--- a/Documentación/DES-Aplicaciones.docx
+++ b/Documentación/DES-Aplicaciones.docx
@@ -55,7 +55,6 @@
     <w:p>
       <w:pPr>
         <w:spacing w:line="276" w:lineRule="auto"/>
-        <w:ind w:firstLine="360"/>
         <w:jc w:val="both"/>
       </w:pPr>
       <w:r>
@@ -831,6 +830,178 @@
         <w:t>Ventajas de las herramientas</w:t>
       </w:r>
     </w:p>
+    <w:tbl>
+      <w:tblPr>
+        <w:tblStyle w:val="Tabladecuadrcula4"/>
+        <w:tblW w:w="0" w:type="auto"/>
+        <w:tblLook w:val="04A0" w:firstRow="1" w:lastRow="0" w:firstColumn="1" w:lastColumn="0" w:noHBand="0" w:noVBand="1"/>
+      </w:tblPr>
+      <w:tblGrid>
+        <w:gridCol w:w="3397"/>
+        <w:gridCol w:w="5431"/>
+      </w:tblGrid>
+      <w:tr>
+        <w:trPr>
+          <w:cnfStyle w:val="100000000000" w:firstRow="1" w:lastRow="0" w:firstColumn="0" w:lastColumn="0" w:oddVBand="0" w:evenVBand="0" w:oddHBand="0" w:evenHBand="0" w:firstRowFirstColumn="0" w:firstRowLastColumn="0" w:lastRowFirstColumn="0" w:lastRowLastColumn="0"/>
+        </w:trPr>
+        <w:tc>
+          <w:tcPr>
+            <w:cnfStyle w:val="001000000000" w:firstRow="0" w:lastRow="0" w:firstColumn="1" w:lastColumn="0" w:oddVBand="0" w:evenVBand="0" w:oddHBand="0" w:evenHBand="0" w:firstRowFirstColumn="0" w:firstRowLastColumn="0" w:lastRowFirstColumn="0" w:lastRowLastColumn="0"/>
+            <w:tcW w:w="3397" w:type="dxa"/>
+          </w:tcPr>
+          <w:p>
+            <w:r>
+              <w:t>Herramienta</w:t>
+            </w:r>
+          </w:p>
+        </w:tc>
+        <w:tc>
+          <w:tcPr>
+            <w:tcW w:w="5431" w:type="dxa"/>
+          </w:tcPr>
+          <w:p>
+            <w:pPr>
+              <w:cnfStyle w:val="100000000000" w:firstRow="1" w:lastRow="0" w:firstColumn="0" w:lastColumn="0" w:oddVBand="0" w:evenVBand="0" w:oddHBand="0" w:evenHBand="0" w:firstRowFirstColumn="0" w:firstRowLastColumn="0" w:lastRowFirstColumn="0" w:lastRowLastColumn="0"/>
+            </w:pPr>
+            <w:r>
+              <w:t>Ventajas</w:t>
+            </w:r>
+          </w:p>
+        </w:tc>
+      </w:tr>
+      <w:tr>
+        <w:trPr>
+          <w:cnfStyle w:val="000000100000" w:firstRow="0" w:lastRow="0" w:firstColumn="0" w:lastColumn="0" w:oddVBand="0" w:evenVBand="0" w:oddHBand="1" w:evenHBand="0" w:firstRowFirstColumn="0" w:firstRowLastColumn="0" w:lastRowFirstColumn="0" w:lastRowLastColumn="0"/>
+        </w:trPr>
+        <w:tc>
+          <w:tcPr>
+            <w:cnfStyle w:val="001000000000" w:firstRow="0" w:lastRow="0" w:firstColumn="1" w:lastColumn="0" w:oddVBand="0" w:evenVBand="0" w:oddHBand="0" w:evenHBand="0" w:firstRowFirstColumn="0" w:firstRowLastColumn="0" w:lastRowFirstColumn="0" w:lastRowLastColumn="0"/>
+            <w:tcW w:w="3397" w:type="dxa"/>
+          </w:tcPr>
+          <w:p>
+            <w:r>
+              <w:t>GitHub</w:t>
+            </w:r>
+          </w:p>
+        </w:tc>
+        <w:tc>
+          <w:tcPr>
+            <w:tcW w:w="5431" w:type="dxa"/>
+          </w:tcPr>
+          <w:p>
+            <w:pPr>
+              <w:pStyle w:val="Prrafodelista"/>
+              <w:numPr>
+                <w:ilvl w:val="0"/>
+                <w:numId w:val="4"/>
+              </w:numPr>
+              <w:spacing w:after="0" w:line="240" w:lineRule="auto"/>
+              <w:cnfStyle w:val="000000100000" w:firstRow="0" w:lastRow="0" w:firstColumn="0" w:lastColumn="0" w:oddVBand="0" w:evenVBand="0" w:oddHBand="1" w:evenHBand="0" w:firstRowFirstColumn="0" w:firstRowLastColumn="0" w:lastRowFirstColumn="0" w:lastRowLastColumn="0"/>
+            </w:pPr>
+          </w:p>
+        </w:tc>
+      </w:tr>
+      <w:tr>
+        <w:tc>
+          <w:tcPr>
+            <w:cnfStyle w:val="001000000000" w:firstRow="0" w:lastRow="0" w:firstColumn="1" w:lastColumn="0" w:oddVBand="0" w:evenVBand="0" w:oddHBand="0" w:evenHBand="0" w:firstRowFirstColumn="0" w:firstRowLastColumn="0" w:lastRowFirstColumn="0" w:lastRowLastColumn="0"/>
+            <w:tcW w:w="3397" w:type="dxa"/>
+          </w:tcPr>
+          <w:p>
+            <w:proofErr w:type="spellStart"/>
+            <w:r>
+              <w:t>GitLab</w:t>
+            </w:r>
+            <w:proofErr w:type="spellEnd"/>
+          </w:p>
+        </w:tc>
+        <w:tc>
+          <w:tcPr>
+            <w:tcW w:w="5431" w:type="dxa"/>
+          </w:tcPr>
+          <w:p>
+            <w:pPr>
+              <w:cnfStyle w:val="000000000000" w:firstRow="0" w:lastRow="0" w:firstColumn="0" w:lastColumn="0" w:oddVBand="0" w:evenVBand="0" w:oddHBand="0" w:evenHBand="0" w:firstRowFirstColumn="0" w:firstRowLastColumn="0" w:lastRowFirstColumn="0" w:lastRowLastColumn="0"/>
+            </w:pPr>
+          </w:p>
+        </w:tc>
+      </w:tr>
+      <w:tr>
+        <w:trPr>
+          <w:cnfStyle w:val="000000100000" w:firstRow="0" w:lastRow="0" w:firstColumn="0" w:lastColumn="0" w:oddVBand="0" w:evenVBand="0" w:oddHBand="1" w:evenHBand="0" w:firstRowFirstColumn="0" w:firstRowLastColumn="0" w:lastRowFirstColumn="0" w:lastRowLastColumn="0"/>
+        </w:trPr>
+        <w:tc>
+          <w:tcPr>
+            <w:cnfStyle w:val="001000000000" w:firstRow="0" w:lastRow="0" w:firstColumn="1" w:lastColumn="0" w:oddVBand="0" w:evenVBand="0" w:oddHBand="0" w:evenHBand="0" w:firstRowFirstColumn="0" w:firstRowLastColumn="0" w:lastRowFirstColumn="0" w:lastRowLastColumn="0"/>
+            <w:tcW w:w="3397" w:type="dxa"/>
+          </w:tcPr>
+          <w:p>
+            <w:r>
+              <w:t>GitHub Desktop</w:t>
+            </w:r>
+          </w:p>
+        </w:tc>
+        <w:tc>
+          <w:tcPr>
+            <w:tcW w:w="5431" w:type="dxa"/>
+          </w:tcPr>
+          <w:p>
+            <w:pPr>
+              <w:pStyle w:val="Prrafodelista"/>
+              <w:numPr>
+                <w:ilvl w:val="0"/>
+                <w:numId w:val="4"/>
+              </w:numPr>
+              <w:spacing w:after="0" w:line="240" w:lineRule="auto"/>
+              <w:cnfStyle w:val="000000100000" w:firstRow="0" w:lastRow="0" w:firstColumn="0" w:lastColumn="0" w:oddVBand="0" w:evenVBand="0" w:oddHBand="1" w:evenHBand="0" w:firstRowFirstColumn="0" w:firstRowLastColumn="0" w:lastRowFirstColumn="0" w:lastRowLastColumn="0"/>
+            </w:pPr>
+            <w:r>
+              <w:t xml:space="preserve">Rapidez de contribución </w:t>
+            </w:r>
+          </w:p>
+          <w:p>
+            <w:pPr>
+              <w:pStyle w:val="Prrafodelista"/>
+              <w:numPr>
+                <w:ilvl w:val="0"/>
+                <w:numId w:val="4"/>
+              </w:numPr>
+              <w:spacing w:after="0" w:line="240" w:lineRule="auto"/>
+              <w:cnfStyle w:val="000000100000" w:firstRow="0" w:lastRow="0" w:firstColumn="0" w:lastColumn="0" w:oddVBand="0" w:evenVBand="0" w:oddHBand="1" w:evenHBand="0" w:firstRowFirstColumn="0" w:firstRowLastColumn="0" w:lastRowFirstColumn="0" w:lastRowLastColumn="0"/>
+            </w:pPr>
+            <w:r>
+              <w:t xml:space="preserve">Mejor visibilidad en la evolución de proyectos </w:t>
+            </w:r>
+          </w:p>
+        </w:tc>
+      </w:tr>
+      <w:tr>
+        <w:tc>
+          <w:tcPr>
+            <w:cnfStyle w:val="001000000000" w:firstRow="0" w:lastRow="0" w:firstColumn="1" w:lastColumn="0" w:oddVBand="0" w:evenVBand="0" w:oddHBand="0" w:evenHBand="0" w:firstRowFirstColumn="0" w:firstRowLastColumn="0" w:lastRowFirstColumn="0" w:lastRowLastColumn="0"/>
+            <w:tcW w:w="3397" w:type="dxa"/>
+          </w:tcPr>
+          <w:p>
+            <w:proofErr w:type="spellStart"/>
+            <w:r>
+              <w:t>Postman</w:t>
+            </w:r>
+            <w:proofErr w:type="spellEnd"/>
+          </w:p>
+        </w:tc>
+        <w:tc>
+          <w:tcPr>
+            <w:tcW w:w="5431" w:type="dxa"/>
+          </w:tcPr>
+          <w:p>
+            <w:pPr>
+              <w:cnfStyle w:val="000000000000" w:firstRow="0" w:lastRow="0" w:firstColumn="0" w:lastColumn="0" w:oddVBand="0" w:evenVBand="0" w:oddHBand="0" w:evenHBand="0" w:firstRowFirstColumn="0" w:firstRowLastColumn="0" w:lastRowFirstColumn="0" w:lastRowLastColumn="0"/>
+            </w:pPr>
+          </w:p>
+        </w:tc>
+      </w:tr>
+    </w:tbl>
+    <w:p/>
     <w:p>
       <w:pPr>
         <w:pStyle w:val="Ttulo1"/>
@@ -858,6 +1029,119 @@
 <file path=word/numbering.xml><?xml version="1.0" encoding="utf-8"?>
 <w:numbering xmlns:wpc="http://schemas.microsoft.com/office/word/2010/wordprocessingCanvas" xmlns:cx="http://schemas.microsoft.com/office/drawing/2014/chartex" xmlns:cx1="http://schemas.microsoft.com/office/drawing/2015/9/8/chartex" xmlns:cx2="http://schemas.microsoft.com/office/drawing/2015/10/21/chartex" xmlns:cx3="http://schemas.microsoft.com/office/drawing/2016/5/9/chartex" xmlns:cx4="http://schemas.microsoft.com/office/drawing/2016/5/10/chartex" xmlns:cx5="http://schemas.microsoft.com/office/drawing/2016/5/11/chartex" xmlns:cx6="http://schemas.microsoft.com/office/drawing/2016/5/12/chartex" xmlns:cx7="http://schemas.microsoft.com/office/drawing/2016/5/13/chartex" xmlns:cx8="http://schemas.microsoft.com/office/drawing/2016/5/14/chartex" xmlns:mc="http://schemas.openxmlformats.org/markup-compatibility/2006" xmlns:aink="http://schemas.microsoft.com/office/drawing/2016/ink" xmlns:am3d="http://schemas.microsoft.com/office/drawing/2017/model3d" xmlns:o="urn:schemas-microsoft-com:office:office" xmlns:oel="http://schemas.microsoft.com/office/2019/extlst" xmlns:r="http://schemas.openxmlformats.org/officeDocument/2006/relationships" xmlns:m="http://schemas.openxmlformats.org/officeDocument/2006/math" xmlns:v="urn:schemas-microsoft-com:vml" xmlns:wp14="http://schemas.microsoft.com/office/word/2010/wordprocessingDrawing" xmlns:wp="http://schemas.openxmlformats.org/drawingml/2006/wordprocessingDrawing" xmlns:w10="urn:schemas-microsoft-com:office:word" xmlns:w="http://schemas.openxmlformats.org/wordprocessingml/2006/main" xmlns:w14="http://schemas.microsoft.com/office/word/2010/wordml" xmlns:w15="http://schemas.microsoft.com/office/word/2012/wordml" xmlns:w16cex="http://schemas.microsoft.com/office/word/2018/wordml/cex" xmlns:w16cid="http://schemas.microsoft.com/office/word/2016/wordml/cid" xmlns:w16="http://schemas.microsoft.com/office/word/2018/wordml" xmlns:w16sdtdh="http://schemas.microsoft.com/office/word/2020/wordml/sdtdatahash" xmlns:w16se="http://schemas.microsoft.com/office/word/2015/wordml/symex" xmlns:wpg="http://schemas.microsoft.com/office/word/2010/wordprocessingGroup" xmlns:wpi="http://schemas.microsoft.com/office/word/2010/wordprocessingInk" xmlns:wne="http://schemas.microsoft.com/office/word/2006/wordml" xmlns:wps="http://schemas.microsoft.com/office/word/2010/wordprocessingShape" mc:Ignorable="w14 w15 w16se w16cid w16 w16cex w16sdtdh wp14">
   <w:abstractNum w:abstractNumId="0" w15:restartNumberingAfterBreak="0">
+    <w:nsid w:val="0EC0010C"/>
+    <w:multiLevelType w:val="hybridMultilevel"/>
+    <w:tmpl w:val="DC728292"/>
+    <w:lvl w:ilvl="0" w:tplc="080A0001">
+      <w:start w:val="1"/>
+      <w:numFmt w:val="bullet"/>
+      <w:lvlText w:val=""/>
+      <w:lvlJc w:val="left"/>
+      <w:pPr>
+        <w:ind w:left="720" w:hanging="360"/>
+      </w:pPr>
+      <w:rPr>
+        <w:rFonts w:ascii="Symbol" w:hAnsi="Symbol" w:hint="default"/>
+      </w:rPr>
+    </w:lvl>
+    <w:lvl w:ilvl="1" w:tplc="080A0003" w:tentative="1">
+      <w:start w:val="1"/>
+      <w:numFmt w:val="bullet"/>
+      <w:lvlText w:val="o"/>
+      <w:lvlJc w:val="left"/>
+      <w:pPr>
+        <w:ind w:left="1440" w:hanging="360"/>
+      </w:pPr>
+      <w:rPr>
+        <w:rFonts w:ascii="Courier New" w:hAnsi="Courier New" w:cs="Courier New" w:hint="default"/>
+      </w:rPr>
+    </w:lvl>
+    <w:lvl w:ilvl="2" w:tplc="080A0005" w:tentative="1">
+      <w:start w:val="1"/>
+      <w:numFmt w:val="bullet"/>
+      <w:lvlText w:val=""/>
+      <w:lvlJc w:val="left"/>
+      <w:pPr>
+        <w:ind w:left="2160" w:hanging="360"/>
+      </w:pPr>
+      <w:rPr>
+        <w:rFonts w:ascii="Wingdings" w:hAnsi="Wingdings" w:hint="default"/>
+      </w:rPr>
+    </w:lvl>
+    <w:lvl w:ilvl="3" w:tplc="080A0001" w:tentative="1">
+      <w:start w:val="1"/>
+      <w:numFmt w:val="bullet"/>
+      <w:lvlText w:val=""/>
+      <w:lvlJc w:val="left"/>
+      <w:pPr>
+        <w:ind w:left="2880" w:hanging="360"/>
+      </w:pPr>
+      <w:rPr>
+        <w:rFonts w:ascii="Symbol" w:hAnsi="Symbol" w:hint="default"/>
+      </w:rPr>
+    </w:lvl>
+    <w:lvl w:ilvl="4" w:tplc="080A0003" w:tentative="1">
+      <w:start w:val="1"/>
+      <w:numFmt w:val="bullet"/>
+      <w:lvlText w:val="o"/>
+      <w:lvlJc w:val="left"/>
+      <w:pPr>
+        <w:ind w:left="3600" w:hanging="360"/>
+      </w:pPr>
+      <w:rPr>
+        <w:rFonts w:ascii="Courier New" w:hAnsi="Courier New" w:cs="Courier New" w:hint="default"/>
+      </w:rPr>
+    </w:lvl>
+    <w:lvl w:ilvl="5" w:tplc="080A0005" w:tentative="1">
+      <w:start w:val="1"/>
+      <w:numFmt w:val="bullet"/>
+      <w:lvlText w:val=""/>
+      <w:lvlJc w:val="left"/>
+      <w:pPr>
+        <w:ind w:left="4320" w:hanging="360"/>
+      </w:pPr>
+      <w:rPr>
+        <w:rFonts w:ascii="Wingdings" w:hAnsi="Wingdings" w:hint="default"/>
+      </w:rPr>
+    </w:lvl>
+    <w:lvl w:ilvl="6" w:tplc="080A0001" w:tentative="1">
+      <w:start w:val="1"/>
+      <w:numFmt w:val="bullet"/>
+      <w:lvlText w:val=""/>
+      <w:lvlJc w:val="left"/>
+      <w:pPr>
+        <w:ind w:left="5040" w:hanging="360"/>
+      </w:pPr>
+      <w:rPr>
+        <w:rFonts w:ascii="Symbol" w:hAnsi="Symbol" w:hint="default"/>
+      </w:rPr>
+    </w:lvl>
+    <w:lvl w:ilvl="7" w:tplc="080A0003" w:tentative="1">
+      <w:start w:val="1"/>
+      <w:numFmt w:val="bullet"/>
+      <w:lvlText w:val="o"/>
+      <w:lvlJc w:val="left"/>
+      <w:pPr>
+        <w:ind w:left="5760" w:hanging="360"/>
+      </w:pPr>
+      <w:rPr>
+        <w:rFonts w:ascii="Courier New" w:hAnsi="Courier New" w:cs="Courier New" w:hint="default"/>
+      </w:rPr>
+    </w:lvl>
+    <w:lvl w:ilvl="8" w:tplc="080A0005" w:tentative="1">
+      <w:start w:val="1"/>
+      <w:numFmt w:val="bullet"/>
+      <w:lvlText w:val=""/>
+      <w:lvlJc w:val="left"/>
+      <w:pPr>
+        <w:ind w:left="6480" w:hanging="360"/>
+      </w:pPr>
+      <w:rPr>
+        <w:rFonts w:ascii="Wingdings" w:hAnsi="Wingdings" w:hint="default"/>
+      </w:rPr>
+    </w:lvl>
+  </w:abstractNum>
+  <w:abstractNum w:abstractNumId="1" w15:restartNumberingAfterBreak="0">
     <w:nsid w:val="4E096E20"/>
     <w:multiLevelType w:val="hybridMultilevel"/>
     <w:tmpl w:val="285479AE"/>
@@ -970,7 +1254,7 @@
       </w:rPr>
     </w:lvl>
   </w:abstractNum>
-  <w:abstractNum w:abstractNumId="1" w15:restartNumberingAfterBreak="0">
+  <w:abstractNum w:abstractNumId="2" w15:restartNumberingAfterBreak="0">
     <w:nsid w:val="718128EE"/>
     <w:multiLevelType w:val="multilevel"/>
     <w:tmpl w:val="080A0025"/>
@@ -1065,7 +1349,7 @@
       </w:pPr>
     </w:lvl>
   </w:abstractNum>
-  <w:abstractNum w:abstractNumId="2" w15:restartNumberingAfterBreak="0">
+  <w:abstractNum w:abstractNumId="3" w15:restartNumberingAfterBreak="0">
     <w:nsid w:val="78FC2DD9"/>
     <w:multiLevelType w:val="hybridMultilevel"/>
     <w:tmpl w:val="FFFFFFFF"/>
@@ -1179,12 +1463,15 @@
     </w:lvl>
   </w:abstractNum>
   <w:num w:numId="1" w16cid:durableId="1142386381">
+    <w:abstractNumId w:val="2"/>
+  </w:num>
+  <w:num w:numId="2" w16cid:durableId="1888643509">
+    <w:abstractNumId w:val="3"/>
+  </w:num>
+  <w:num w:numId="3" w16cid:durableId="598563356">
     <w:abstractNumId w:val="1"/>
   </w:num>
-  <w:num w:numId="2" w16cid:durableId="1888643509">
-    <w:abstractNumId w:val="2"/>
-  </w:num>
-  <w:num w:numId="3" w16cid:durableId="598563356">
+  <w:num w:numId="4" w16cid:durableId="416368454">
     <w:abstractNumId w:val="0"/>
   </w:num>
 </w:numbering>
@@ -2000,6 +2287,101 @@
       <w:lang w:eastAsia="es-MX"/>
     </w:rPr>
   </w:style>
+  <w:style w:type="table" w:styleId="Tablaconcuadrcula">
+    <w:name w:val="Table Grid"/>
+    <w:basedOn w:val="Tablanormal"/>
+    <w:uiPriority w:val="39"/>
+    <w:rsid w:val="008D6647"/>
+    <w:pPr>
+      <w:spacing w:after="0" w:line="240" w:lineRule="auto"/>
+    </w:pPr>
+    <w:tblPr>
+      <w:tblBorders>
+        <w:top w:val="single" w:sz="4" w:space="0" w:color="auto"/>
+        <w:left w:val="single" w:sz="4" w:space="0" w:color="auto"/>
+        <w:bottom w:val="single" w:sz="4" w:space="0" w:color="auto"/>
+        <w:right w:val="single" w:sz="4" w:space="0" w:color="auto"/>
+        <w:insideH w:val="single" w:sz="4" w:space="0" w:color="auto"/>
+        <w:insideV w:val="single" w:sz="4" w:space="0" w:color="auto"/>
+      </w:tblBorders>
+    </w:tblPr>
+  </w:style>
+  <w:style w:type="table" w:styleId="Tabladecuadrcula4">
+    <w:name w:val="Grid Table 4"/>
+    <w:basedOn w:val="Tablanormal"/>
+    <w:uiPriority w:val="49"/>
+    <w:rsid w:val="008D6647"/>
+    <w:pPr>
+      <w:spacing w:after="0" w:line="240" w:lineRule="auto"/>
+    </w:pPr>
+    <w:tblPr>
+      <w:tblStyleRowBandSize w:val="1"/>
+      <w:tblStyleColBandSize w:val="1"/>
+      <w:tblBorders>
+        <w:top w:val="single" w:sz="4" w:space="0" w:color="666666" w:themeColor="text1" w:themeTint="99"/>
+        <w:left w:val="single" w:sz="4" w:space="0" w:color="666666" w:themeColor="text1" w:themeTint="99"/>
+        <w:bottom w:val="single" w:sz="4" w:space="0" w:color="666666" w:themeColor="text1" w:themeTint="99"/>
+        <w:right w:val="single" w:sz="4" w:space="0" w:color="666666" w:themeColor="text1" w:themeTint="99"/>
+        <w:insideH w:val="single" w:sz="4" w:space="0" w:color="666666" w:themeColor="text1" w:themeTint="99"/>
+        <w:insideV w:val="single" w:sz="4" w:space="0" w:color="666666" w:themeColor="text1" w:themeTint="99"/>
+      </w:tblBorders>
+    </w:tblPr>
+    <w:tblStylePr w:type="firstRow">
+      <w:rPr>
+        <w:b/>
+        <w:bCs/>
+        <w:color w:val="FFFFFF" w:themeColor="background1"/>
+      </w:rPr>
+      <w:tblPr/>
+      <w:tcPr>
+        <w:tcBorders>
+          <w:top w:val="single" w:sz="4" w:space="0" w:color="000000" w:themeColor="text1"/>
+          <w:left w:val="single" w:sz="4" w:space="0" w:color="000000" w:themeColor="text1"/>
+          <w:bottom w:val="single" w:sz="4" w:space="0" w:color="000000" w:themeColor="text1"/>
+          <w:right w:val="single" w:sz="4" w:space="0" w:color="000000" w:themeColor="text1"/>
+          <w:insideH w:val="nil"/>
+          <w:insideV w:val="nil"/>
+        </w:tcBorders>
+        <w:shd w:val="clear" w:color="auto" w:fill="000000" w:themeFill="text1"/>
+      </w:tcPr>
+    </w:tblStylePr>
+    <w:tblStylePr w:type="lastRow">
+      <w:rPr>
+        <w:b/>
+        <w:bCs/>
+      </w:rPr>
+      <w:tblPr/>
+      <w:tcPr>
+        <w:tcBorders>
+          <w:top w:val="double" w:sz="4" w:space="0" w:color="000000" w:themeColor="text1"/>
+        </w:tcBorders>
+      </w:tcPr>
+    </w:tblStylePr>
+    <w:tblStylePr w:type="firstCol">
+      <w:rPr>
+        <w:b/>
+        <w:bCs/>
+      </w:rPr>
+    </w:tblStylePr>
+    <w:tblStylePr w:type="lastCol">
+      <w:rPr>
+        <w:b/>
+        <w:bCs/>
+      </w:rPr>
+    </w:tblStylePr>
+    <w:tblStylePr w:type="band1Vert">
+      <w:tblPr/>
+      <w:tcPr>
+        <w:shd w:val="clear" w:color="auto" w:fill="CCCCCC" w:themeFill="text1" w:themeFillTint="33"/>
+      </w:tcPr>
+    </w:tblStylePr>
+    <w:tblStylePr w:type="band1Horz">
+      <w:tblPr/>
+      <w:tcPr>
+        <w:shd w:val="clear" w:color="auto" w:fill="CCCCCC" w:themeFill="text1" w:themeFillTint="33"/>
+      </w:tcPr>
+    </w:tblStylePr>
+  </w:style>
 </w:styles>
 </file>
 
@@ -2534,15 +2916,7 @@
 <ds:datastoreItem xmlns:ds="http://schemas.openxmlformats.org/officeDocument/2006/customXml" ds:itemID="{185B9AB9-AD34-4294-AEC6-F5CF3193B49B}">
   <ds:schemaRefs>
     <ds:schemaRef ds:uri="http://schemas.microsoft.com/office/2006/metadata/properties"/>
-    <ds:schemaRef ds:uri="http://schemas.microsoft.com/office/2006/documentManagement/types"/>
-    <ds:schemaRef ds:uri="49e32f2e-d8b1-4f08-9703-c41d76e2d133"/>
-    <ds:schemaRef ds:uri="402ad42e-b9ba-4e3b-ad8c-1402a50db831"/>
-    <ds:schemaRef ds:uri="http://schemas.openxmlformats.org/package/2006/metadata/core-properties"/>
-    <ds:schemaRef ds:uri="http://www.w3.org/XML/1998/namespace"/>
     <ds:schemaRef ds:uri="http://schemas.microsoft.com/office/infopath/2007/PartnerControls"/>
-    <ds:schemaRef ds:uri="http://purl.org/dc/dcmitype/"/>
-    <ds:schemaRef ds:uri="http://purl.org/dc/terms/"/>
-    <ds:schemaRef ds:uri="http://purl.org/dc/elements/1.1/"/>
   </ds:schemaRefs>
 </ds:datastoreItem>
 </file>

--- a/Documentación/DES-Aplicaciones.docx
+++ b/Documentación/DES-Aplicaciones.docx
@@ -55,6 +55,7 @@
     <w:p>
       <w:pPr>
         <w:spacing w:line="276" w:lineRule="auto"/>
+        <w:ind w:firstLine="360"/>
         <w:jc w:val="both"/>
       </w:pPr>
       <w:r>
@@ -830,178 +831,6 @@
         <w:t>Ventajas de las herramientas</w:t>
       </w:r>
     </w:p>
-    <w:tbl>
-      <w:tblPr>
-        <w:tblStyle w:val="Tabladecuadrcula4"/>
-        <w:tblW w:w="0" w:type="auto"/>
-        <w:tblLook w:val="04A0" w:firstRow="1" w:lastRow="0" w:firstColumn="1" w:lastColumn="0" w:noHBand="0" w:noVBand="1"/>
-      </w:tblPr>
-      <w:tblGrid>
-        <w:gridCol w:w="3397"/>
-        <w:gridCol w:w="5431"/>
-      </w:tblGrid>
-      <w:tr>
-        <w:trPr>
-          <w:cnfStyle w:val="100000000000" w:firstRow="1" w:lastRow="0" w:firstColumn="0" w:lastColumn="0" w:oddVBand="0" w:evenVBand="0" w:oddHBand="0" w:evenHBand="0" w:firstRowFirstColumn="0" w:firstRowLastColumn="0" w:lastRowFirstColumn="0" w:lastRowLastColumn="0"/>
-        </w:trPr>
-        <w:tc>
-          <w:tcPr>
-            <w:cnfStyle w:val="001000000000" w:firstRow="0" w:lastRow="0" w:firstColumn="1" w:lastColumn="0" w:oddVBand="0" w:evenVBand="0" w:oddHBand="0" w:evenHBand="0" w:firstRowFirstColumn="0" w:firstRowLastColumn="0" w:lastRowFirstColumn="0" w:lastRowLastColumn="0"/>
-            <w:tcW w:w="3397" w:type="dxa"/>
-          </w:tcPr>
-          <w:p>
-            <w:r>
-              <w:t>Herramienta</w:t>
-            </w:r>
-          </w:p>
-        </w:tc>
-        <w:tc>
-          <w:tcPr>
-            <w:tcW w:w="5431" w:type="dxa"/>
-          </w:tcPr>
-          <w:p>
-            <w:pPr>
-              <w:cnfStyle w:val="100000000000" w:firstRow="1" w:lastRow="0" w:firstColumn="0" w:lastColumn="0" w:oddVBand="0" w:evenVBand="0" w:oddHBand="0" w:evenHBand="0" w:firstRowFirstColumn="0" w:firstRowLastColumn="0" w:lastRowFirstColumn="0" w:lastRowLastColumn="0"/>
-            </w:pPr>
-            <w:r>
-              <w:t>Ventajas</w:t>
-            </w:r>
-          </w:p>
-        </w:tc>
-      </w:tr>
-      <w:tr>
-        <w:trPr>
-          <w:cnfStyle w:val="000000100000" w:firstRow="0" w:lastRow="0" w:firstColumn="0" w:lastColumn="0" w:oddVBand="0" w:evenVBand="0" w:oddHBand="1" w:evenHBand="0" w:firstRowFirstColumn="0" w:firstRowLastColumn="0" w:lastRowFirstColumn="0" w:lastRowLastColumn="0"/>
-        </w:trPr>
-        <w:tc>
-          <w:tcPr>
-            <w:cnfStyle w:val="001000000000" w:firstRow="0" w:lastRow="0" w:firstColumn="1" w:lastColumn="0" w:oddVBand="0" w:evenVBand="0" w:oddHBand="0" w:evenHBand="0" w:firstRowFirstColumn="0" w:firstRowLastColumn="0" w:lastRowFirstColumn="0" w:lastRowLastColumn="0"/>
-            <w:tcW w:w="3397" w:type="dxa"/>
-          </w:tcPr>
-          <w:p>
-            <w:r>
-              <w:t>GitHub</w:t>
-            </w:r>
-          </w:p>
-        </w:tc>
-        <w:tc>
-          <w:tcPr>
-            <w:tcW w:w="5431" w:type="dxa"/>
-          </w:tcPr>
-          <w:p>
-            <w:pPr>
-              <w:pStyle w:val="Prrafodelista"/>
-              <w:numPr>
-                <w:ilvl w:val="0"/>
-                <w:numId w:val="4"/>
-              </w:numPr>
-              <w:spacing w:after="0" w:line="240" w:lineRule="auto"/>
-              <w:cnfStyle w:val="000000100000" w:firstRow="0" w:lastRow="0" w:firstColumn="0" w:lastColumn="0" w:oddVBand="0" w:evenVBand="0" w:oddHBand="1" w:evenHBand="0" w:firstRowFirstColumn="0" w:firstRowLastColumn="0" w:lastRowFirstColumn="0" w:lastRowLastColumn="0"/>
-            </w:pPr>
-          </w:p>
-        </w:tc>
-      </w:tr>
-      <w:tr>
-        <w:tc>
-          <w:tcPr>
-            <w:cnfStyle w:val="001000000000" w:firstRow="0" w:lastRow="0" w:firstColumn="1" w:lastColumn="0" w:oddVBand="0" w:evenVBand="0" w:oddHBand="0" w:evenHBand="0" w:firstRowFirstColumn="0" w:firstRowLastColumn="0" w:lastRowFirstColumn="0" w:lastRowLastColumn="0"/>
-            <w:tcW w:w="3397" w:type="dxa"/>
-          </w:tcPr>
-          <w:p>
-            <w:proofErr w:type="spellStart"/>
-            <w:r>
-              <w:t>GitLab</w:t>
-            </w:r>
-            <w:proofErr w:type="spellEnd"/>
-          </w:p>
-        </w:tc>
-        <w:tc>
-          <w:tcPr>
-            <w:tcW w:w="5431" w:type="dxa"/>
-          </w:tcPr>
-          <w:p>
-            <w:pPr>
-              <w:cnfStyle w:val="000000000000" w:firstRow="0" w:lastRow="0" w:firstColumn="0" w:lastColumn="0" w:oddVBand="0" w:evenVBand="0" w:oddHBand="0" w:evenHBand="0" w:firstRowFirstColumn="0" w:firstRowLastColumn="0" w:lastRowFirstColumn="0" w:lastRowLastColumn="0"/>
-            </w:pPr>
-          </w:p>
-        </w:tc>
-      </w:tr>
-      <w:tr>
-        <w:trPr>
-          <w:cnfStyle w:val="000000100000" w:firstRow="0" w:lastRow="0" w:firstColumn="0" w:lastColumn="0" w:oddVBand="0" w:evenVBand="0" w:oddHBand="1" w:evenHBand="0" w:firstRowFirstColumn="0" w:firstRowLastColumn="0" w:lastRowFirstColumn="0" w:lastRowLastColumn="0"/>
-        </w:trPr>
-        <w:tc>
-          <w:tcPr>
-            <w:cnfStyle w:val="001000000000" w:firstRow="0" w:lastRow="0" w:firstColumn="1" w:lastColumn="0" w:oddVBand="0" w:evenVBand="0" w:oddHBand="0" w:evenHBand="0" w:firstRowFirstColumn="0" w:firstRowLastColumn="0" w:lastRowFirstColumn="0" w:lastRowLastColumn="0"/>
-            <w:tcW w:w="3397" w:type="dxa"/>
-          </w:tcPr>
-          <w:p>
-            <w:r>
-              <w:t>GitHub Desktop</w:t>
-            </w:r>
-          </w:p>
-        </w:tc>
-        <w:tc>
-          <w:tcPr>
-            <w:tcW w:w="5431" w:type="dxa"/>
-          </w:tcPr>
-          <w:p>
-            <w:pPr>
-              <w:pStyle w:val="Prrafodelista"/>
-              <w:numPr>
-                <w:ilvl w:val="0"/>
-                <w:numId w:val="4"/>
-              </w:numPr>
-              <w:spacing w:after="0" w:line="240" w:lineRule="auto"/>
-              <w:cnfStyle w:val="000000100000" w:firstRow="0" w:lastRow="0" w:firstColumn="0" w:lastColumn="0" w:oddVBand="0" w:evenVBand="0" w:oddHBand="1" w:evenHBand="0" w:firstRowFirstColumn="0" w:firstRowLastColumn="0" w:lastRowFirstColumn="0" w:lastRowLastColumn="0"/>
-            </w:pPr>
-            <w:r>
-              <w:t xml:space="preserve">Rapidez de contribución </w:t>
-            </w:r>
-          </w:p>
-          <w:p>
-            <w:pPr>
-              <w:pStyle w:val="Prrafodelista"/>
-              <w:numPr>
-                <w:ilvl w:val="0"/>
-                <w:numId w:val="4"/>
-              </w:numPr>
-              <w:spacing w:after="0" w:line="240" w:lineRule="auto"/>
-              <w:cnfStyle w:val="000000100000" w:firstRow="0" w:lastRow="0" w:firstColumn="0" w:lastColumn="0" w:oddVBand="0" w:evenVBand="0" w:oddHBand="1" w:evenHBand="0" w:firstRowFirstColumn="0" w:firstRowLastColumn="0" w:lastRowFirstColumn="0" w:lastRowLastColumn="0"/>
-            </w:pPr>
-            <w:r>
-              <w:t xml:space="preserve">Mejor visibilidad en la evolución de proyectos </w:t>
-            </w:r>
-          </w:p>
-        </w:tc>
-      </w:tr>
-      <w:tr>
-        <w:tc>
-          <w:tcPr>
-            <w:cnfStyle w:val="001000000000" w:firstRow="0" w:lastRow="0" w:firstColumn="1" w:lastColumn="0" w:oddVBand="0" w:evenVBand="0" w:oddHBand="0" w:evenHBand="0" w:firstRowFirstColumn="0" w:firstRowLastColumn="0" w:lastRowFirstColumn="0" w:lastRowLastColumn="0"/>
-            <w:tcW w:w="3397" w:type="dxa"/>
-          </w:tcPr>
-          <w:p>
-            <w:proofErr w:type="spellStart"/>
-            <w:r>
-              <w:t>Postman</w:t>
-            </w:r>
-            <w:proofErr w:type="spellEnd"/>
-          </w:p>
-        </w:tc>
-        <w:tc>
-          <w:tcPr>
-            <w:tcW w:w="5431" w:type="dxa"/>
-          </w:tcPr>
-          <w:p>
-            <w:pPr>
-              <w:cnfStyle w:val="000000000000" w:firstRow="0" w:lastRow="0" w:firstColumn="0" w:lastColumn="0" w:oddVBand="0" w:evenVBand="0" w:oddHBand="0" w:evenHBand="0" w:firstRowFirstColumn="0" w:firstRowLastColumn="0" w:lastRowFirstColumn="0" w:lastRowLastColumn="0"/>
-            </w:pPr>
-          </w:p>
-        </w:tc>
-      </w:tr>
-    </w:tbl>
-    <w:p/>
     <w:p>
       <w:pPr>
         <w:pStyle w:val="Ttulo1"/>
@@ -1029,119 +858,6 @@
 <file path=word/numbering.xml><?xml version="1.0" encoding="utf-8"?>
 <w:numbering xmlns:wpc="http://schemas.microsoft.com/office/word/2010/wordprocessingCanvas" xmlns:cx="http://schemas.microsoft.com/office/drawing/2014/chartex" xmlns:cx1="http://schemas.microsoft.com/office/drawing/2015/9/8/chartex" xmlns:cx2="http://schemas.microsoft.com/office/drawing/2015/10/21/chartex" xmlns:cx3="http://schemas.microsoft.com/office/drawing/2016/5/9/chartex" xmlns:cx4="http://schemas.microsoft.com/office/drawing/2016/5/10/chartex" xmlns:cx5="http://schemas.microsoft.com/office/drawing/2016/5/11/chartex" xmlns:cx6="http://schemas.microsoft.com/office/drawing/2016/5/12/chartex" xmlns:cx7="http://schemas.microsoft.com/office/drawing/2016/5/13/chartex" xmlns:cx8="http://schemas.microsoft.com/office/drawing/2016/5/14/chartex" xmlns:mc="http://schemas.openxmlformats.org/markup-compatibility/2006" xmlns:aink="http://schemas.microsoft.com/office/drawing/2016/ink" xmlns:am3d="http://schemas.microsoft.com/office/drawing/2017/model3d" xmlns:o="urn:schemas-microsoft-com:office:office" xmlns:oel="http://schemas.microsoft.com/office/2019/extlst" xmlns:r="http://schemas.openxmlformats.org/officeDocument/2006/relationships" xmlns:m="http://schemas.openxmlformats.org/officeDocument/2006/math" xmlns:v="urn:schemas-microsoft-com:vml" xmlns:wp14="http://schemas.microsoft.com/office/word/2010/wordprocessingDrawing" xmlns:wp="http://schemas.openxmlformats.org/drawingml/2006/wordprocessingDrawing" xmlns:w10="urn:schemas-microsoft-com:office:word" xmlns:w="http://schemas.openxmlformats.org/wordprocessingml/2006/main" xmlns:w14="http://schemas.microsoft.com/office/word/2010/wordml" xmlns:w15="http://schemas.microsoft.com/office/word/2012/wordml" xmlns:w16cex="http://schemas.microsoft.com/office/word/2018/wordml/cex" xmlns:w16cid="http://schemas.microsoft.com/office/word/2016/wordml/cid" xmlns:w16="http://schemas.microsoft.com/office/word/2018/wordml" xmlns:w16sdtdh="http://schemas.microsoft.com/office/word/2020/wordml/sdtdatahash" xmlns:w16se="http://schemas.microsoft.com/office/word/2015/wordml/symex" xmlns:wpg="http://schemas.microsoft.com/office/word/2010/wordprocessingGroup" xmlns:wpi="http://schemas.microsoft.com/office/word/2010/wordprocessingInk" xmlns:wne="http://schemas.microsoft.com/office/word/2006/wordml" xmlns:wps="http://schemas.microsoft.com/office/word/2010/wordprocessingShape" mc:Ignorable="w14 w15 w16se w16cid w16 w16cex w16sdtdh wp14">
   <w:abstractNum w:abstractNumId="0" w15:restartNumberingAfterBreak="0">
-    <w:nsid w:val="0EC0010C"/>
-    <w:multiLevelType w:val="hybridMultilevel"/>
-    <w:tmpl w:val="DC728292"/>
-    <w:lvl w:ilvl="0" w:tplc="080A0001">
-      <w:start w:val="1"/>
-      <w:numFmt w:val="bullet"/>
-      <w:lvlText w:val=""/>
-      <w:lvlJc w:val="left"/>
-      <w:pPr>
-        <w:ind w:left="720" w:hanging="360"/>
-      </w:pPr>
-      <w:rPr>
-        <w:rFonts w:ascii="Symbol" w:hAnsi="Symbol" w:hint="default"/>
-      </w:rPr>
-    </w:lvl>
-    <w:lvl w:ilvl="1" w:tplc="080A0003" w:tentative="1">
-      <w:start w:val="1"/>
-      <w:numFmt w:val="bullet"/>
-      <w:lvlText w:val="o"/>
-      <w:lvlJc w:val="left"/>
-      <w:pPr>
-        <w:ind w:left="1440" w:hanging="360"/>
-      </w:pPr>
-      <w:rPr>
-        <w:rFonts w:ascii="Courier New" w:hAnsi="Courier New" w:cs="Courier New" w:hint="default"/>
-      </w:rPr>
-    </w:lvl>
-    <w:lvl w:ilvl="2" w:tplc="080A0005" w:tentative="1">
-      <w:start w:val="1"/>
-      <w:numFmt w:val="bullet"/>
-      <w:lvlText w:val=""/>
-      <w:lvlJc w:val="left"/>
-      <w:pPr>
-        <w:ind w:left="2160" w:hanging="360"/>
-      </w:pPr>
-      <w:rPr>
-        <w:rFonts w:ascii="Wingdings" w:hAnsi="Wingdings" w:hint="default"/>
-      </w:rPr>
-    </w:lvl>
-    <w:lvl w:ilvl="3" w:tplc="080A0001" w:tentative="1">
-      <w:start w:val="1"/>
-      <w:numFmt w:val="bullet"/>
-      <w:lvlText w:val=""/>
-      <w:lvlJc w:val="left"/>
-      <w:pPr>
-        <w:ind w:left="2880" w:hanging="360"/>
-      </w:pPr>
-      <w:rPr>
-        <w:rFonts w:ascii="Symbol" w:hAnsi="Symbol" w:hint="default"/>
-      </w:rPr>
-    </w:lvl>
-    <w:lvl w:ilvl="4" w:tplc="080A0003" w:tentative="1">
-      <w:start w:val="1"/>
-      <w:numFmt w:val="bullet"/>
-      <w:lvlText w:val="o"/>
-      <w:lvlJc w:val="left"/>
-      <w:pPr>
-        <w:ind w:left="3600" w:hanging="360"/>
-      </w:pPr>
-      <w:rPr>
-        <w:rFonts w:ascii="Courier New" w:hAnsi="Courier New" w:cs="Courier New" w:hint="default"/>
-      </w:rPr>
-    </w:lvl>
-    <w:lvl w:ilvl="5" w:tplc="080A0005" w:tentative="1">
-      <w:start w:val="1"/>
-      <w:numFmt w:val="bullet"/>
-      <w:lvlText w:val=""/>
-      <w:lvlJc w:val="left"/>
-      <w:pPr>
-        <w:ind w:left="4320" w:hanging="360"/>
-      </w:pPr>
-      <w:rPr>
-        <w:rFonts w:ascii="Wingdings" w:hAnsi="Wingdings" w:hint="default"/>
-      </w:rPr>
-    </w:lvl>
-    <w:lvl w:ilvl="6" w:tplc="080A0001" w:tentative="1">
-      <w:start w:val="1"/>
-      <w:numFmt w:val="bullet"/>
-      <w:lvlText w:val=""/>
-      <w:lvlJc w:val="left"/>
-      <w:pPr>
-        <w:ind w:left="5040" w:hanging="360"/>
-      </w:pPr>
-      <w:rPr>
-        <w:rFonts w:ascii="Symbol" w:hAnsi="Symbol" w:hint="default"/>
-      </w:rPr>
-    </w:lvl>
-    <w:lvl w:ilvl="7" w:tplc="080A0003" w:tentative="1">
-      <w:start w:val="1"/>
-      <w:numFmt w:val="bullet"/>
-      <w:lvlText w:val="o"/>
-      <w:lvlJc w:val="left"/>
-      <w:pPr>
-        <w:ind w:left="5760" w:hanging="360"/>
-      </w:pPr>
-      <w:rPr>
-        <w:rFonts w:ascii="Courier New" w:hAnsi="Courier New" w:cs="Courier New" w:hint="default"/>
-      </w:rPr>
-    </w:lvl>
-    <w:lvl w:ilvl="8" w:tplc="080A0005" w:tentative="1">
-      <w:start w:val="1"/>
-      <w:numFmt w:val="bullet"/>
-      <w:lvlText w:val=""/>
-      <w:lvlJc w:val="left"/>
-      <w:pPr>
-        <w:ind w:left="6480" w:hanging="360"/>
-      </w:pPr>
-      <w:rPr>
-        <w:rFonts w:ascii="Wingdings" w:hAnsi="Wingdings" w:hint="default"/>
-      </w:rPr>
-    </w:lvl>
-  </w:abstractNum>
-  <w:abstractNum w:abstractNumId="1" w15:restartNumberingAfterBreak="0">
     <w:nsid w:val="4E096E20"/>
     <w:multiLevelType w:val="hybridMultilevel"/>
     <w:tmpl w:val="285479AE"/>
@@ -1254,7 +970,7 @@
       </w:rPr>
     </w:lvl>
   </w:abstractNum>
-  <w:abstractNum w:abstractNumId="2" w15:restartNumberingAfterBreak="0">
+  <w:abstractNum w:abstractNumId="1" w15:restartNumberingAfterBreak="0">
     <w:nsid w:val="718128EE"/>
     <w:multiLevelType w:val="multilevel"/>
     <w:tmpl w:val="080A0025"/>
@@ -1349,7 +1065,7 @@
       </w:pPr>
     </w:lvl>
   </w:abstractNum>
-  <w:abstractNum w:abstractNumId="3" w15:restartNumberingAfterBreak="0">
+  <w:abstractNum w:abstractNumId="2" w15:restartNumberingAfterBreak="0">
     <w:nsid w:val="78FC2DD9"/>
     <w:multiLevelType w:val="hybridMultilevel"/>
     <w:tmpl w:val="FFFFFFFF"/>
@@ -1463,15 +1179,12 @@
     </w:lvl>
   </w:abstractNum>
   <w:num w:numId="1" w16cid:durableId="1142386381">
+    <w:abstractNumId w:val="1"/>
+  </w:num>
+  <w:num w:numId="2" w16cid:durableId="1888643509">
     <w:abstractNumId w:val="2"/>
   </w:num>
-  <w:num w:numId="2" w16cid:durableId="1888643509">
-    <w:abstractNumId w:val="3"/>
-  </w:num>
   <w:num w:numId="3" w16cid:durableId="598563356">
-    <w:abstractNumId w:val="1"/>
-  </w:num>
-  <w:num w:numId="4" w16cid:durableId="416368454">
     <w:abstractNumId w:val="0"/>
   </w:num>
 </w:numbering>
@@ -2287,101 +2000,6 @@
       <w:lang w:eastAsia="es-MX"/>
     </w:rPr>
   </w:style>
-  <w:style w:type="table" w:styleId="Tablaconcuadrcula">
-    <w:name w:val="Table Grid"/>
-    <w:basedOn w:val="Tablanormal"/>
-    <w:uiPriority w:val="39"/>
-    <w:rsid w:val="008D6647"/>
-    <w:pPr>
-      <w:spacing w:after="0" w:line="240" w:lineRule="auto"/>
-    </w:pPr>
-    <w:tblPr>
-      <w:tblBorders>
-        <w:top w:val="single" w:sz="4" w:space="0" w:color="auto"/>
-        <w:left w:val="single" w:sz="4" w:space="0" w:color="auto"/>
-        <w:bottom w:val="single" w:sz="4" w:space="0" w:color="auto"/>
-        <w:right w:val="single" w:sz="4" w:space="0" w:color="auto"/>
-        <w:insideH w:val="single" w:sz="4" w:space="0" w:color="auto"/>
-        <w:insideV w:val="single" w:sz="4" w:space="0" w:color="auto"/>
-      </w:tblBorders>
-    </w:tblPr>
-  </w:style>
-  <w:style w:type="table" w:styleId="Tabladecuadrcula4">
-    <w:name w:val="Grid Table 4"/>
-    <w:basedOn w:val="Tablanormal"/>
-    <w:uiPriority w:val="49"/>
-    <w:rsid w:val="008D6647"/>
-    <w:pPr>
-      <w:spacing w:after="0" w:line="240" w:lineRule="auto"/>
-    </w:pPr>
-    <w:tblPr>
-      <w:tblStyleRowBandSize w:val="1"/>
-      <w:tblStyleColBandSize w:val="1"/>
-      <w:tblBorders>
-        <w:top w:val="single" w:sz="4" w:space="0" w:color="666666" w:themeColor="text1" w:themeTint="99"/>
-        <w:left w:val="single" w:sz="4" w:space="0" w:color="666666" w:themeColor="text1" w:themeTint="99"/>
-        <w:bottom w:val="single" w:sz="4" w:space="0" w:color="666666" w:themeColor="text1" w:themeTint="99"/>
-        <w:right w:val="single" w:sz="4" w:space="0" w:color="666666" w:themeColor="text1" w:themeTint="99"/>
-        <w:insideH w:val="single" w:sz="4" w:space="0" w:color="666666" w:themeColor="text1" w:themeTint="99"/>
-        <w:insideV w:val="single" w:sz="4" w:space="0" w:color="666666" w:themeColor="text1" w:themeTint="99"/>
-      </w:tblBorders>
-    </w:tblPr>
-    <w:tblStylePr w:type="firstRow">
-      <w:rPr>
-        <w:b/>
-        <w:bCs/>
-        <w:color w:val="FFFFFF" w:themeColor="background1"/>
-      </w:rPr>
-      <w:tblPr/>
-      <w:tcPr>
-        <w:tcBorders>
-          <w:top w:val="single" w:sz="4" w:space="0" w:color="000000" w:themeColor="text1"/>
-          <w:left w:val="single" w:sz="4" w:space="0" w:color="000000" w:themeColor="text1"/>
-          <w:bottom w:val="single" w:sz="4" w:space="0" w:color="000000" w:themeColor="text1"/>
-          <w:right w:val="single" w:sz="4" w:space="0" w:color="000000" w:themeColor="text1"/>
-          <w:insideH w:val="nil"/>
-          <w:insideV w:val="nil"/>
-        </w:tcBorders>
-        <w:shd w:val="clear" w:color="auto" w:fill="000000" w:themeFill="text1"/>
-      </w:tcPr>
-    </w:tblStylePr>
-    <w:tblStylePr w:type="lastRow">
-      <w:rPr>
-        <w:b/>
-        <w:bCs/>
-      </w:rPr>
-      <w:tblPr/>
-      <w:tcPr>
-        <w:tcBorders>
-          <w:top w:val="double" w:sz="4" w:space="0" w:color="000000" w:themeColor="text1"/>
-        </w:tcBorders>
-      </w:tcPr>
-    </w:tblStylePr>
-    <w:tblStylePr w:type="firstCol">
-      <w:rPr>
-        <w:b/>
-        <w:bCs/>
-      </w:rPr>
-    </w:tblStylePr>
-    <w:tblStylePr w:type="lastCol">
-      <w:rPr>
-        <w:b/>
-        <w:bCs/>
-      </w:rPr>
-    </w:tblStylePr>
-    <w:tblStylePr w:type="band1Vert">
-      <w:tblPr/>
-      <w:tcPr>
-        <w:shd w:val="clear" w:color="auto" w:fill="CCCCCC" w:themeFill="text1" w:themeFillTint="33"/>
-      </w:tcPr>
-    </w:tblStylePr>
-    <w:tblStylePr w:type="band1Horz">
-      <w:tblPr/>
-      <w:tcPr>
-        <w:shd w:val="clear" w:color="auto" w:fill="CCCCCC" w:themeFill="text1" w:themeFillTint="33"/>
-      </w:tcPr>
-    </w:tblStylePr>
-  </w:style>
 </w:styles>
 </file>
 
@@ -2916,7 +2534,15 @@
 <ds:datastoreItem xmlns:ds="http://schemas.openxmlformats.org/officeDocument/2006/customXml" ds:itemID="{185B9AB9-AD34-4294-AEC6-F5CF3193B49B}">
   <ds:schemaRefs>
     <ds:schemaRef ds:uri="http://schemas.microsoft.com/office/2006/metadata/properties"/>
+    <ds:schemaRef ds:uri="http://schemas.microsoft.com/office/2006/documentManagement/types"/>
+    <ds:schemaRef ds:uri="49e32f2e-d8b1-4f08-9703-c41d76e2d133"/>
+    <ds:schemaRef ds:uri="402ad42e-b9ba-4e3b-ad8c-1402a50db831"/>
+    <ds:schemaRef ds:uri="http://schemas.openxmlformats.org/package/2006/metadata/core-properties"/>
+    <ds:schemaRef ds:uri="http://www.w3.org/XML/1998/namespace"/>
     <ds:schemaRef ds:uri="http://schemas.microsoft.com/office/infopath/2007/PartnerControls"/>
+    <ds:schemaRef ds:uri="http://purl.org/dc/dcmitype/"/>
+    <ds:schemaRef ds:uri="http://purl.org/dc/terms/"/>
+    <ds:schemaRef ds:uri="http://purl.org/dc/elements/1.1/"/>
   </ds:schemaRefs>
 </ds:datastoreItem>
 </file>

--- a/Documentación/DES-Aplicaciones.docx
+++ b/Documentación/DES-Aplicaciones.docx
@@ -98,7 +98,7 @@
               </mc:Choice>
               <mc:Fallback>
                 <w:pict>
-                  <v:rect w14:anchorId="033DCC76" id="Rectangle 5" o:spid="_x0000_s1026" style="position:absolute;margin-left:-61.05pt;margin-top:-65.2pt;width:14.85pt;height:766.85pt;z-index:-251658237;visibility:visible;mso-wrap-style:square;mso-width-percent:0;mso-height-percent:0;mso-wrap-distance-left:9pt;mso-wrap-distance-top:0;mso-wrap-distance-right:9pt;mso-wrap-distance-bottom:0;mso-position-horizontal:absolute;mso-position-horizontal-relative:text;mso-position-vertical:absolute;mso-position-vertical-relative:text;mso-width-percent:0;mso-height-percent:0;mso-width-relative:margin;mso-height-relative:margin;v-text-anchor:middle" o:gfxdata="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" fillcolor="#44546a [3215]" stroked="f" strokeweight="1pt"/>
+                  <v:rect w14:anchorId="0B298A00" id="Rectangle 5" o:spid="_x0000_s1026" style="position:absolute;margin-left:-61.05pt;margin-top:-65.2pt;width:14.85pt;height:766.85pt;z-index:-251658237;visibility:visible;mso-wrap-style:square;mso-width-percent:0;mso-height-percent:0;mso-wrap-distance-left:9pt;mso-wrap-distance-top:0;mso-wrap-distance-right:9pt;mso-wrap-distance-bottom:0;mso-position-horizontal:absolute;mso-position-horizontal-relative:text;mso-position-vertical:absolute;mso-position-vertical-relative:text;mso-width-percent:0;mso-height-percent:0;mso-width-relative:margin;mso-height-relative:margin;v-text-anchor:middle" o:gfxdata="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" fillcolor="#44546a [3215]" stroked="f" strokeweight="1pt"/>
                 </w:pict>
               </mc:Fallback>
             </mc:AlternateContent>
@@ -227,7 +227,6 @@
                                     <w:rFonts w:asciiTheme="minorHAnsi" w:eastAsia="Times New Roman" w:hAnsiTheme="minorHAnsi" w:cstheme="minorHAnsi"/>
                                     <w:sz w:val="28"/>
                                     <w:szCs w:val="28"/>
-                                    <w:lang w:val="en-US"/>
                                   </w:rPr>
                                 </w:pPr>
                                 <w:r>
@@ -245,7 +244,6 @@
                                     <w:sz w:val="28"/>
                                     <w:szCs w:val="28"/>
                                     <w:shd w:val="clear" w:color="auto" w:fill="FFFFFF"/>
-                                    <w:lang w:val="en-US"/>
                                   </w:rPr>
                                   <w:t>Alonso Ramirez Oscar</w:t>
                                 </w:r>
@@ -409,7 +407,6 @@
                               <w:rFonts w:asciiTheme="minorHAnsi" w:eastAsia="Times New Roman" w:hAnsiTheme="minorHAnsi" w:cstheme="minorHAnsi"/>
                               <w:sz w:val="28"/>
                               <w:szCs w:val="28"/>
-                              <w:lang w:val="en-US"/>
                             </w:rPr>
                           </w:pPr>
                           <w:r>
@@ -427,7 +424,6 @@
                               <w:sz w:val="28"/>
                               <w:szCs w:val="28"/>
                               <w:shd w:val="clear" w:color="auto" w:fill="FFFFFF"/>
-                              <w:lang w:val="en-US"/>
                             </w:rPr>
                             <w:t>Alonso Ramirez Oscar</w:t>
                           </w:r>
@@ -4239,7 +4235,7 @@
               </mc:Choice>
               <mc:Fallback>
                 <w:pict>
-                  <v:group w14:anchorId="0CCDBFE0" id="Group 7" o:spid="_x0000_s1026" style="position:absolute;margin-left:-55.35pt;margin-top:252.8pt;width:162pt;height:420.55pt;z-index:-251658235;mso-height-relative:margin" coordorigin="806,42118" coordsize="13062,31210" o:gfxdata="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">
+                  <v:group w14:anchorId="65BC9C4D" id="Group 7" o:spid="_x0000_s1026" style="position:absolute;margin-left:-55.35pt;margin-top:252.8pt;width:162pt;height:420.55pt;z-index:-251658235;mso-height-relative:margin" coordorigin="806,42118" coordsize="13062,31210" o:gfxdata="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">
                     <v:group id="Group 8" o:spid="_x0000_s1027" style="position:absolute;left:1410;top:42118;width:10478;height:31210" coordorigin="1410,42118" coordsize="10477,31210" o:gfxdata="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">
                       <o:lock v:ext="edit" aspectratio="t"/>
                       <v:shape id="Freeform 9" o:spid="_x0000_s1028" style="position:absolute;left:3696;top:62168;width:1937;height:6985;visibility:visible;mso-wrap-style:square;v-text-anchor:top" coordsize="122,440" o:gfxdata="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" path="m,l39,152,84,304r38,113l122,440,76,306,39,180,6,53,,xe" fillcolor="#44546a [3215]" strokecolor="#44546a [3215]" strokeweight="0">
@@ -6873,6 +6869,260 @@
         <w:t xml:space="preserve"> </w:t>
       </w:r>
     </w:p>
+    <w:tbl>
+      <w:tblPr>
+        <w:tblStyle w:val="Tabladecuadrcula4"/>
+        <w:tblW w:w="0" w:type="auto"/>
+        <w:tblLook w:val="04A0" w:firstRow="1" w:lastRow="0" w:firstColumn="1" w:lastColumn="0" w:noHBand="0" w:noVBand="1"/>
+      </w:tblPr>
+      <w:tblGrid>
+        <w:gridCol w:w="4414"/>
+        <w:gridCol w:w="4414"/>
+      </w:tblGrid>
+      <w:tr>
+        <w:trPr>
+          <w:cnfStyle w:val="100000000000" w:firstRow="1" w:lastRow="0" w:firstColumn="0" w:lastColumn="0" w:oddVBand="0" w:evenVBand="0" w:oddHBand="0" w:evenHBand="0" w:firstRowFirstColumn="0" w:firstRowLastColumn="0" w:lastRowFirstColumn="0" w:lastRowLastColumn="0"/>
+        </w:trPr>
+        <w:tc>
+          <w:tcPr>
+            <w:cnfStyle w:val="001000000000" w:firstRow="0" w:lastRow="0" w:firstColumn="1" w:lastColumn="0" w:oddVBand="0" w:evenVBand="0" w:oddHBand="0" w:evenHBand="0" w:firstRowFirstColumn="0" w:firstRowLastColumn="0" w:lastRowFirstColumn="0" w:lastRowLastColumn="0"/>
+            <w:tcW w:w="4414" w:type="dxa"/>
+          </w:tcPr>
+          <w:p>
+            <w:pPr>
+              <w:jc w:val="both"/>
+            </w:pPr>
+            <w:r>
+              <w:t>Aplicación de Cliente de Escritorio</w:t>
+            </w:r>
+          </w:p>
+        </w:tc>
+        <w:tc>
+          <w:tcPr>
+            <w:tcW w:w="4414" w:type="dxa"/>
+          </w:tcPr>
+          <w:p>
+            <w:pPr>
+              <w:jc w:val="both"/>
+              <w:cnfStyle w:val="100000000000" w:firstRow="1" w:lastRow="0" w:firstColumn="0" w:lastColumn="0" w:oddVBand="0" w:evenVBand="0" w:oddHBand="0" w:evenHBand="0" w:firstRowFirstColumn="0" w:firstRowLastColumn="0" w:lastRowFirstColumn="0" w:lastRowLastColumn="0"/>
+            </w:pPr>
+            <w:r>
+              <w:t>C# con apoyo de la IDE Visual Studio</w:t>
+            </w:r>
+          </w:p>
+        </w:tc>
+      </w:tr>
+      <w:tr>
+        <w:trPr>
+          <w:cnfStyle w:val="000000100000" w:firstRow="0" w:lastRow="0" w:firstColumn="0" w:lastColumn="0" w:oddVBand="0" w:evenVBand="0" w:oddHBand="1" w:evenHBand="0" w:firstRowFirstColumn="0" w:firstRowLastColumn="0" w:lastRowFirstColumn="0" w:lastRowLastColumn="0"/>
+        </w:trPr>
+        <w:tc>
+          <w:tcPr>
+            <w:cnfStyle w:val="001000000000" w:firstRow="0" w:lastRow="0" w:firstColumn="1" w:lastColumn="0" w:oddVBand="0" w:evenVBand="0" w:oddHBand="0" w:evenHBand="0" w:firstRowFirstColumn="0" w:firstRowLastColumn="0" w:lastRowFirstColumn="0" w:lastRowLastColumn="0"/>
+            <w:tcW w:w="4414" w:type="dxa"/>
+          </w:tcPr>
+          <w:p>
+            <w:pPr>
+              <w:jc w:val="both"/>
+            </w:pPr>
+            <w:r>
+              <w:t>Servidor</w:t>
+            </w:r>
+          </w:p>
+        </w:tc>
+        <w:tc>
+          <w:tcPr>
+            <w:tcW w:w="4414" w:type="dxa"/>
+          </w:tcPr>
+          <w:p>
+            <w:pPr>
+              <w:jc w:val="both"/>
+              <w:cnfStyle w:val="000000100000" w:firstRow="0" w:lastRow="0" w:firstColumn="0" w:lastColumn="0" w:oddVBand="0" w:evenVBand="0" w:oddHBand="1" w:evenHBand="0" w:firstRowFirstColumn="0" w:firstRowLastColumn="0" w:lastRowFirstColumn="0" w:lastRowLastColumn="0"/>
+              <w:rPr>
+                <w:lang w:val="en-US"/>
+              </w:rPr>
+            </w:pPr>
+            <w:r>
+              <w:rPr>
+                <w:lang w:val="en-US"/>
+              </w:rPr>
+              <w:t xml:space="preserve">Python con Flask RESTful, flask </w:t>
+            </w:r>
+            <w:proofErr w:type="spellStart"/>
+            <w:r>
+              <w:rPr>
+                <w:lang w:val="en-US"/>
+              </w:rPr>
+              <w:t>SQLAlchemy</w:t>
+            </w:r>
+            <w:proofErr w:type="spellEnd"/>
+            <w:r>
+              <w:rPr>
+                <w:lang w:val="en-US"/>
+              </w:rPr>
+              <w:t xml:space="preserve">, </w:t>
+            </w:r>
+            <w:r>
+              <w:rPr>
+                <w:lang w:val="en-US"/>
+              </w:rPr>
+              <w:t>M</w:t>
+            </w:r>
+            <w:r>
+              <w:rPr>
+                <w:lang w:val="en-US"/>
+              </w:rPr>
+              <w:t>arshmallow</w:t>
+            </w:r>
+            <w:r>
+              <w:rPr>
+                <w:lang w:val="en-US"/>
+              </w:rPr>
+              <w:t xml:space="preserve"> y JWT Man</w:t>
+            </w:r>
+            <w:r>
+              <w:rPr>
+                <w:lang w:val="en-US"/>
+              </w:rPr>
+              <w:t>ager</w:t>
+            </w:r>
+            <w:r>
+              <w:rPr>
+                <w:lang w:val="en-US"/>
+              </w:rPr>
+              <w:t xml:space="preserve"> </w:t>
+            </w:r>
+          </w:p>
+        </w:tc>
+      </w:tr>
+      <w:tr>
+        <w:tc>
+          <w:tcPr>
+            <w:cnfStyle w:val="001000000000" w:firstRow="0" w:lastRow="0" w:firstColumn="1" w:lastColumn="0" w:oddVBand="0" w:evenVBand="0" w:oddHBand="0" w:evenHBand="0" w:firstRowFirstColumn="0" w:firstRowLastColumn="0" w:lastRowFirstColumn="0" w:lastRowLastColumn="0"/>
+            <w:tcW w:w="4414" w:type="dxa"/>
+          </w:tcPr>
+          <w:p>
+            <w:pPr>
+              <w:jc w:val="both"/>
+              <w:rPr>
+                <w:lang w:val="en-US"/>
+              </w:rPr>
+            </w:pPr>
+            <w:proofErr w:type="spellStart"/>
+            <w:r>
+              <w:rPr>
+                <w:lang w:val="en-US"/>
+              </w:rPr>
+              <w:t>Pruebas</w:t>
+            </w:r>
+            <w:proofErr w:type="spellEnd"/>
+            <w:r>
+              <w:rPr>
+                <w:lang w:val="en-US"/>
+              </w:rPr>
+              <w:t xml:space="preserve"> </w:t>
+            </w:r>
+            <w:proofErr w:type="spellStart"/>
+            <w:r>
+              <w:rPr>
+                <w:lang w:val="en-US"/>
+              </w:rPr>
+              <w:t>automatizadas</w:t>
+            </w:r>
+            <w:proofErr w:type="spellEnd"/>
+          </w:p>
+        </w:tc>
+        <w:tc>
+          <w:tcPr>
+            <w:tcW w:w="4414" w:type="dxa"/>
+          </w:tcPr>
+          <w:p>
+            <w:pPr>
+              <w:jc w:val="both"/>
+              <w:cnfStyle w:val="000000000000" w:firstRow="0" w:lastRow="0" w:firstColumn="0" w:lastColumn="0" w:oddVBand="0" w:evenVBand="0" w:oddHBand="0" w:evenHBand="0" w:firstRowFirstColumn="0" w:firstRowLastColumn="0" w:lastRowFirstColumn="0" w:lastRowLastColumn="0"/>
+              <w:rPr>
+                <w:lang w:val="en-US"/>
+              </w:rPr>
+            </w:pPr>
+            <w:r>
+              <w:rPr>
+                <w:lang w:val="en-US"/>
+              </w:rPr>
+              <w:t>Postman</w:t>
+            </w:r>
+          </w:p>
+        </w:tc>
+      </w:tr>
+      <w:tr>
+        <w:trPr>
+          <w:cnfStyle w:val="000000100000" w:firstRow="0" w:lastRow="0" w:firstColumn="0" w:lastColumn="0" w:oddVBand="0" w:evenVBand="0" w:oddHBand="1" w:evenHBand="0" w:firstRowFirstColumn="0" w:firstRowLastColumn="0" w:lastRowFirstColumn="0" w:lastRowLastColumn="0"/>
+        </w:trPr>
+        <w:tc>
+          <w:tcPr>
+            <w:cnfStyle w:val="001000000000" w:firstRow="0" w:lastRow="0" w:firstColumn="1" w:lastColumn="0" w:oddVBand="0" w:evenVBand="0" w:oddHBand="0" w:evenHBand="0" w:firstRowFirstColumn="0" w:firstRowLastColumn="0" w:lastRowFirstColumn="0" w:lastRowLastColumn="0"/>
+            <w:tcW w:w="4414" w:type="dxa"/>
+          </w:tcPr>
+          <w:p>
+            <w:pPr>
+              <w:jc w:val="both"/>
+              <w:rPr>
+                <w:lang w:val="en-US"/>
+              </w:rPr>
+            </w:pPr>
+            <w:proofErr w:type="spellStart"/>
+            <w:r>
+              <w:rPr>
+                <w:lang w:val="en-US"/>
+              </w:rPr>
+              <w:t>Despliegue</w:t>
+            </w:r>
+            <w:proofErr w:type="spellEnd"/>
+            <w:r>
+              <w:rPr>
+                <w:lang w:val="en-US"/>
+              </w:rPr>
+              <w:t xml:space="preserve"> del </w:t>
+            </w:r>
+            <w:proofErr w:type="spellStart"/>
+            <w:r>
+              <w:rPr>
+                <w:lang w:val="en-US"/>
+              </w:rPr>
+              <w:t>servidor</w:t>
+            </w:r>
+            <w:proofErr w:type="spellEnd"/>
+          </w:p>
+        </w:tc>
+        <w:tc>
+          <w:tcPr>
+            <w:tcW w:w="4414" w:type="dxa"/>
+          </w:tcPr>
+          <w:p>
+            <w:pPr>
+              <w:jc w:val="both"/>
+              <w:cnfStyle w:val="000000100000" w:firstRow="0" w:lastRow="0" w:firstColumn="0" w:lastColumn="0" w:oddVBand="0" w:evenVBand="0" w:oddHBand="1" w:evenHBand="0" w:firstRowFirstColumn="0" w:firstRowLastColumn="0" w:lastRowFirstColumn="0" w:lastRowLastColumn="0"/>
+              <w:rPr>
+                <w:lang w:val="en-US"/>
+              </w:rPr>
+            </w:pPr>
+            <w:r>
+              <w:rPr>
+                <w:lang w:val="en-US"/>
+              </w:rPr>
+              <w:t>Docker</w:t>
+            </w:r>
+          </w:p>
+        </w:tc>
+      </w:tr>
+    </w:tbl>
+    <w:p>
+      <w:pPr>
+        <w:jc w:val="both"/>
+        <w:rPr>
+          <w:lang w:val="en-US"/>
+        </w:rPr>
+      </w:pPr>
+    </w:p>
     <w:p>
       <w:pPr>
         <w:pStyle w:val="Ttulo1"/>
@@ -7069,6 +7319,7 @@
         <w:jc w:val="both"/>
       </w:pPr>
       <w:r>
+        <w:lastRenderedPageBreak/>
         <w:t xml:space="preserve">Se contará con dos tipos de usuario, administrador y estudiante. </w:t>
       </w:r>
       <w:r>
@@ -7165,7 +7416,6 @@
         <w:jc w:val="both"/>
       </w:pPr>
       <w:r>
-        <w:lastRenderedPageBreak/>
         <w:t xml:space="preserve">Agregar </w:t>
       </w:r>
     </w:p>
@@ -7776,6 +8026,7 @@
               <w:jc w:val="both"/>
             </w:pPr>
             <w:r>
+              <w:lastRenderedPageBreak/>
               <w:t>Consultar comentario</w:t>
             </w:r>
           </w:p>
@@ -8068,7 +8319,6 @@
               <w:jc w:val="both"/>
             </w:pPr>
             <w:r>
-              <w:lastRenderedPageBreak/>
               <w:t>Consultar foros</w:t>
             </w:r>
           </w:p>
@@ -8283,11 +8533,32 @@
         </w:drawing>
       </w:r>
       <w:r>
-        <w:t xml:space="preserve">Para evitar conflictos con los commits de los tres miembros, se utilizó la plantilla definida de GitHub para </w:t>
-      </w:r>
-      <w:r>
-        <w:t>el IDE de Visual Studio en el .gitignore</w:t>
-      </w:r>
+        <w:t xml:space="preserve">Para evitar conflictos con los </w:t>
+      </w:r>
+      <w:proofErr w:type="spellStart"/>
+      <w:r>
+        <w:t>commits</w:t>
+      </w:r>
+      <w:proofErr w:type="spellEnd"/>
+      <w:r>
+        <w:t xml:space="preserve"> de los tres miembros, se utilizó la plantilla definida de GitHub para </w:t>
+      </w:r>
+      <w:r>
+        <w:t xml:space="preserve">el IDE de Visual Studio en </w:t>
+      </w:r>
+      <w:proofErr w:type="spellStart"/>
+      <w:r>
+        <w:t>el</w:t>
+      </w:r>
+      <w:proofErr w:type="spellEnd"/>
+      <w:r>
+        <w:t xml:space="preserve"> .</w:t>
+      </w:r>
+      <w:proofErr w:type="spellStart"/>
+      <w:r>
+        <w:t>gitignore</w:t>
+      </w:r>
+      <w:proofErr w:type="spellEnd"/>
       <w:r>
         <w:t>.</w:t>
       </w:r>
@@ -8297,7 +8568,23 @@
         <w:jc w:val="both"/>
       </w:pPr>
       <w:r>
-        <w:t>Cada uno de los integrantes creo su rama para dedicarse a subir sus cambios periódicamente, donde al asegurarse que todo funcionará correctamente se avisaba a los otros compañeros que se realizaría un pull request a la rama principal, evitando que se borrarán actualización por otro y mantener a todos con la versión reciente del proyecto.</w:t>
+        <w:t xml:space="preserve">Cada uno de los integrantes creo su rama para dedicarse a subir sus cambios periódicamente, donde al asegurarse que todo funcionará correctamente se avisaba a los otros compañeros que se realizaría un </w:t>
+      </w:r>
+      <w:proofErr w:type="spellStart"/>
+      <w:r>
+        <w:t>pull</w:t>
+      </w:r>
+      <w:proofErr w:type="spellEnd"/>
+      <w:r>
+        <w:t xml:space="preserve"> </w:t>
+      </w:r>
+      <w:proofErr w:type="spellStart"/>
+      <w:r>
+        <w:t>request</w:t>
+      </w:r>
+      <w:proofErr w:type="spellEnd"/>
+      <w:r>
+        <w:t xml:space="preserve"> a la rama principal, evitando que se borrarán actualización por otro y mantener a todos con la versión reciente del proyecto.</w:t>
       </w:r>
     </w:p>
     <w:p>
@@ -8305,7 +8592,15 @@
         <w:jc w:val="both"/>
       </w:pPr>
       <w:r>
-        <w:t xml:space="preserve">En los commits se escribían títulos significativos para que los miembros entendieran la razón por el cambio, especificando si se trataba </w:t>
+        <w:t xml:space="preserve">En los </w:t>
+      </w:r>
+      <w:proofErr w:type="spellStart"/>
+      <w:r>
+        <w:t>commits</w:t>
+      </w:r>
+      <w:proofErr w:type="spellEnd"/>
+      <w:r>
+        <w:t xml:space="preserve"> se escribían títulos significativos para que los miembros entendieran la razón por el cambio, especificando si se trataba </w:t>
       </w:r>
       <w:r>
         <w:t>de que</w:t>
@@ -8322,13 +8617,30 @@
     </w:p>
     <w:p>
       <w:r>
+        <w:lastRenderedPageBreak/>
         <w:t xml:space="preserve">Como ayuda al equipo se utilizó la herramienta de GitHub Desktop </w:t>
       </w:r>
       <w:r>
-        <w:t xml:space="preserve">para facilitar los commits, </w:t>
-      </w:r>
-      <w:r>
-        <w:t xml:space="preserve">usado también por la rapidez que proporciona al resolver conflictos entre los merge , ya que permite conocer cuáles son los archivos que no permiten continuar con la operación. </w:t>
+        <w:t xml:space="preserve">para facilitar los </w:t>
+      </w:r>
+      <w:proofErr w:type="spellStart"/>
+      <w:r>
+        <w:t>commits</w:t>
+      </w:r>
+      <w:proofErr w:type="spellEnd"/>
+      <w:r>
+        <w:t xml:space="preserve">, </w:t>
+      </w:r>
+      <w:r>
+        <w:t xml:space="preserve">usado también por la rapidez que proporciona al resolver conflictos entre los </w:t>
+      </w:r>
+      <w:proofErr w:type="spellStart"/>
+      <w:r>
+        <w:t>merge</w:t>
+      </w:r>
+      <w:proofErr w:type="spellEnd"/>
+      <w:r>
+        <w:t xml:space="preserve"> , ya que permite conocer cuáles son los archivos que no permiten continuar con la operación. </w:t>
       </w:r>
     </w:p>
     <w:p>
@@ -8342,16 +8654,19 @@
         <w:t>continuación,</w:t>
       </w:r>
       <w:r>
-        <w:t xml:space="preserve"> se muestra un ejemplo de commit para </w:t>
+        <w:t xml:space="preserve"> se muestra un ejemplo de </w:t>
+      </w:r>
+      <w:proofErr w:type="spellStart"/>
+      <w:r>
+        <w:t>commit</w:t>
+      </w:r>
+      <w:proofErr w:type="spellEnd"/>
+      <w:r>
+        <w:t xml:space="preserve"> para </w:t>
       </w:r>
       <w:r>
         <w:t>un mayor entendimiento.</w:t>
       </w:r>
-    </w:p>
-    <w:p>
-      <w:pPr>
-        <w:jc w:val="both"/>
-      </w:pPr>
     </w:p>
     <w:p>
       <w:pPr>
@@ -8366,15 +8681,14 @@
         <w:rPr>
           <w:noProof/>
         </w:rPr>
-        <w:lastRenderedPageBreak/>
         <w:drawing>
-          <wp:anchor distT="0" distB="0" distL="114300" distR="114300" simplePos="0" relativeHeight="251658242" behindDoc="0" locked="0" layoutInCell="1" allowOverlap="1" wp14:anchorId="421409FB" wp14:editId="4861903B">
+          <wp:anchor distT="0" distB="0" distL="114300" distR="114300" simplePos="0" relativeHeight="251658242" behindDoc="0" locked="0" layoutInCell="1" allowOverlap="1" wp14:anchorId="421409FB" wp14:editId="6A4FCA24">
             <wp:simplePos x="0" y="0"/>
             <wp:positionH relativeFrom="margin">
-              <wp:align>left</wp:align>
+              <wp:posOffset>42531</wp:posOffset>
             </wp:positionH>
             <wp:positionV relativeFrom="paragraph">
-              <wp:posOffset>8255</wp:posOffset>
+              <wp:posOffset>12006</wp:posOffset>
             </wp:positionV>
             <wp:extent cx="5114925" cy="3404235"/>
             <wp:effectExtent l="0" t="0" r="9525" b="5715"/>
@@ -8417,67 +8731,78 @@
           </wp:anchor>
         </w:drawing>
       </w:r>
-      <w:r>
-        <w:tab/>
-      </w:r>
-      <w:r>
-        <w:tab/>
-      </w:r>
-      <w:r>
-        <w:tab/>
-      </w:r>
-      <w:r>
-        <w:tab/>
-      </w:r>
-      <w:r>
-        <w:tab/>
-      </w:r>
-      <w:r>
-        <w:tab/>
-      </w:r>
-      <w:r>
-        <w:tab/>
-      </w:r>
-      <w:r>
-        <w:tab/>
-      </w:r>
-      <w:r>
-        <w:tab/>
-      </w:r>
-      <w:r>
-        <w:tab/>
-      </w:r>
-      <w:r>
-        <w:tab/>
-      </w:r>
-      <w:r>
-        <w:tab/>
-      </w:r>
-      <w:r>
-        <w:tab/>
-      </w:r>
-      <w:r>
-        <w:tab/>
-      </w:r>
-      <w:r>
-        <w:tab/>
-      </w:r>
-      <w:r>
-        <w:tab/>
-      </w:r>
-      <w:r>
-        <w:tab/>
-      </w:r>
-      <w:r>
-        <w:tab/>
-      </w:r>
     </w:p>
     <w:p>
       <w:pPr>
         <w:jc w:val="both"/>
       </w:pPr>
       <w:r>
-        <w:t>A continuación se presenta el flujo de trabajo de todo el equipo</w:t>
+        <w:tab/>
+      </w:r>
+      <w:r>
+        <w:tab/>
+      </w:r>
+      <w:r>
+        <w:tab/>
+      </w:r>
+      <w:r>
+        <w:tab/>
+      </w:r>
+      <w:r>
+        <w:tab/>
+      </w:r>
+      <w:r>
+        <w:tab/>
+      </w:r>
+      <w:r>
+        <w:tab/>
+      </w:r>
+      <w:r>
+        <w:tab/>
+      </w:r>
+      <w:r>
+        <w:tab/>
+      </w:r>
+      <w:r>
+        <w:tab/>
+      </w:r>
+      <w:r>
+        <w:tab/>
+      </w:r>
+      <w:r>
+        <w:tab/>
+      </w:r>
+      <w:r>
+        <w:tab/>
+      </w:r>
+      <w:r>
+        <w:tab/>
+      </w:r>
+      <w:r>
+        <w:tab/>
+      </w:r>
+      <w:r>
+        <w:tab/>
+      </w:r>
+      <w:r>
+        <w:tab/>
+      </w:r>
+      <w:r>
+        <w:tab/>
+      </w:r>
+    </w:p>
+    <w:p>
+      <w:pPr>
+        <w:jc w:val="both"/>
+      </w:pPr>
+      <w:r>
+        <w:t xml:space="preserve">A </w:t>
+      </w:r>
+      <w:r>
+        <w:t>continuación,</w:t>
+      </w:r>
+      <w:r>
+        <w:t xml:space="preserve"> se presenta el flujo de trabajo de todo el equipo</w:t>
       </w:r>
       <w:r>
         <w:t>, representado por Commits.</w:t>
@@ -8544,6 +8869,7 @@
       </w:pPr>
       <w:bookmarkStart w:id="3" w:name="_Toc106151288"/>
       <w:r>
+        <w:lastRenderedPageBreak/>
         <w:t>implementación del pipeline</w:t>
       </w:r>
       <w:bookmarkEnd w:id="3"/>
@@ -8554,7 +8880,31 @@
         <w:jc w:val="both"/>
       </w:pPr>
       <w:r>
-        <w:t xml:space="preserve">La Pipeline fue implementada en la parte de la API Restful (servidor) utilizando la herramienta de Github Actions. Esta herramienta permite tener una integración y despliegue </w:t>
+        <w:t xml:space="preserve">La Pipeline fue implementada en la parte de la API </w:t>
+      </w:r>
+      <w:proofErr w:type="spellStart"/>
+      <w:r>
+        <w:t>Restful</w:t>
+      </w:r>
+      <w:proofErr w:type="spellEnd"/>
+      <w:r>
+        <w:t xml:space="preserve"> (servidor) utilizando la herramienta de </w:t>
+      </w:r>
+      <w:proofErr w:type="spellStart"/>
+      <w:r>
+        <w:t>Github</w:t>
+      </w:r>
+      <w:proofErr w:type="spellEnd"/>
+      <w:r>
+        <w:t xml:space="preserve"> </w:t>
+      </w:r>
+      <w:proofErr w:type="spellStart"/>
+      <w:r>
+        <w:t>Actions</w:t>
+      </w:r>
+      <w:proofErr w:type="spellEnd"/>
+      <w:r>
+        <w:t xml:space="preserve">. Esta herramienta permite tener una integración y despliegue </w:t>
       </w:r>
       <w:r>
         <w:t>continuos</w:t>
@@ -8565,9 +8915,11 @@
       <w:r>
         <w:t xml:space="preserve">Cada vez que sucede un </w:t>
       </w:r>
+      <w:proofErr w:type="spellStart"/>
       <w:r>
         <w:t>push</w:t>
       </w:r>
+      <w:proofErr w:type="spellEnd"/>
       <w:r>
         <w:t xml:space="preserve">, </w:t>
       </w:r>
@@ -8606,8 +8958,13 @@
       <w:r>
         <w:t xml:space="preserve">el API </w:t>
       </w:r>
-      <w:r>
-        <w:t>Restful en Python</w:t>
+      <w:proofErr w:type="spellStart"/>
+      <w:r>
+        <w:t>Restful</w:t>
+      </w:r>
+      <w:proofErr w:type="spellEnd"/>
+      <w:r>
+        <w:t xml:space="preserve"> en Python</w:t>
       </w:r>
       <w:r>
         <w:t>, aplicamos pruebas</w:t>
@@ -8616,8 +8973,13 @@
         <w:t xml:space="preserve"> </w:t>
       </w:r>
       <w:r>
-        <w:t>utilizando pytest</w:t>
-      </w:r>
+        <w:t xml:space="preserve">utilizando </w:t>
+      </w:r>
+      <w:proofErr w:type="spellStart"/>
+      <w:r>
+        <w:t>pytest</w:t>
+      </w:r>
+      <w:proofErr w:type="spellEnd"/>
       <w:r>
         <w:t xml:space="preserve"> y </w:t>
       </w:r>
@@ -8636,7 +8998,6 @@
         <w:jc w:val="both"/>
       </w:pPr>
       <w:r>
-        <w:lastRenderedPageBreak/>
         <w:t xml:space="preserve">A continuación, se explica </w:t>
       </w:r>
       <w:r>
@@ -8652,7 +9013,23 @@
         <w:t>a</w:t>
       </w:r>
       <w:r>
-        <w:t xml:space="preserve"> Github Actions </w:t>
+        <w:t xml:space="preserve"> </w:t>
+      </w:r>
+      <w:proofErr w:type="spellStart"/>
+      <w:r>
+        <w:t>Github</w:t>
+      </w:r>
+      <w:proofErr w:type="spellEnd"/>
+      <w:r>
+        <w:t xml:space="preserve"> </w:t>
+      </w:r>
+      <w:proofErr w:type="spellStart"/>
+      <w:r>
+        <w:t>Actions</w:t>
+      </w:r>
+      <w:proofErr w:type="spellEnd"/>
+      <w:r>
+        <w:t xml:space="preserve"> </w:t>
       </w:r>
       <w:r>
         <w:t xml:space="preserve">implementar la </w:t>
@@ -8666,7 +9043,23 @@
         <w:jc w:val="both"/>
       </w:pPr>
       <w:r>
-        <w:t xml:space="preserve">En esta parte del código, se declara la Branch en la cual cada vez que se haga un push o un pull_request se va a ejecutar la Pipeline. También, se le puso a la Pipeline </w:t>
+        <w:t xml:space="preserve">En esta parte del código, se declara la Branch en la cual cada vez que se haga un </w:t>
+      </w:r>
+      <w:proofErr w:type="spellStart"/>
+      <w:r>
+        <w:t>push</w:t>
+      </w:r>
+      <w:proofErr w:type="spellEnd"/>
+      <w:r>
+        <w:t xml:space="preserve"> o un </w:t>
+      </w:r>
+      <w:proofErr w:type="spellStart"/>
+      <w:r>
+        <w:t>pull_request</w:t>
+      </w:r>
+      <w:proofErr w:type="spellEnd"/>
+      <w:r>
+        <w:t xml:space="preserve"> se va a ejecutar la Pipeline. También, se le puso a la Pipeline </w:t>
       </w:r>
       <w:r>
         <w:t xml:space="preserve">el </w:t>
@@ -8754,6 +9147,7 @@
         </w:rPr>
         <w:t xml:space="preserve"> </w:t>
       </w:r>
+      <w:proofErr w:type="spellStart"/>
       <w:r>
         <w:rPr>
           <w:rFonts w:eastAsiaTheme="minorEastAsia"/>
@@ -8761,6 +9155,7 @@
         </w:rPr>
         <w:t>Actions</w:t>
       </w:r>
+      <w:proofErr w:type="spellEnd"/>
       <w:r>
         <w:rPr>
           <w:rFonts w:eastAsiaTheme="minorEastAsia"/>
@@ -8782,6 +9177,7 @@
         </w:rPr>
         <w:t>“</w:t>
       </w:r>
+      <w:proofErr w:type="spellStart"/>
       <w:r>
         <w:rPr>
           <w:rFonts w:eastAsiaTheme="minorEastAsia"/>
@@ -8789,6 +9185,7 @@
         </w:rPr>
         <w:t>workflow</w:t>
       </w:r>
+      <w:proofErr w:type="spellEnd"/>
       <w:r>
         <w:rPr>
           <w:rFonts w:eastAsiaTheme="minorEastAsia"/>
@@ -8829,14 +9226,46 @@
           <w:rFonts w:eastAsiaTheme="minorEastAsia"/>
           <w:szCs w:val="24"/>
         </w:rPr>
-        <w:t xml:space="preserve">.yml, </w:t>
-      </w:r>
+        <w:t>.</w:t>
+      </w:r>
+      <w:proofErr w:type="spellStart"/>
       <w:r>
         <w:rPr>
           <w:rFonts w:eastAsiaTheme="minorEastAsia"/>
           <w:szCs w:val="24"/>
         </w:rPr>
-        <w:t xml:space="preserve">cada workflow </w:t>
+        <w:t>yml</w:t>
+      </w:r>
+      <w:proofErr w:type="spellEnd"/>
+      <w:r>
+        <w:rPr>
+          <w:rFonts w:eastAsiaTheme="minorEastAsia"/>
+          <w:szCs w:val="24"/>
+        </w:rPr>
+        <w:t xml:space="preserve">, </w:t>
+      </w:r>
+      <w:r>
+        <w:rPr>
+          <w:rFonts w:eastAsiaTheme="minorEastAsia"/>
+          <w:szCs w:val="24"/>
+        </w:rPr>
+        <w:t xml:space="preserve">cada </w:t>
+      </w:r>
+      <w:proofErr w:type="spellStart"/>
+      <w:r>
+        <w:rPr>
+          <w:rFonts w:eastAsiaTheme="minorEastAsia"/>
+          <w:szCs w:val="24"/>
+        </w:rPr>
+        <w:t>workflow</w:t>
+      </w:r>
+      <w:proofErr w:type="spellEnd"/>
+      <w:r>
+        <w:rPr>
+          <w:rFonts w:eastAsiaTheme="minorEastAsia"/>
+          <w:szCs w:val="24"/>
+        </w:rPr>
+        <w:t xml:space="preserve"> </w:t>
       </w:r>
       <w:r>
         <w:rPr>
@@ -8915,12 +9344,21 @@
         </w:rPr>
         <w:t xml:space="preserve">ejecutado por el </w:t>
       </w:r>
+      <w:proofErr w:type="spellStart"/>
       <w:r>
         <w:rPr>
           <w:rFonts w:eastAsiaTheme="minorEastAsia"/>
           <w:szCs w:val="24"/>
         </w:rPr>
-        <w:t xml:space="preserve">workflow. </w:t>
+        <w:t>workflow</w:t>
+      </w:r>
+      <w:proofErr w:type="spellEnd"/>
+      <w:r>
+        <w:rPr>
+          <w:rFonts w:eastAsiaTheme="minorEastAsia"/>
+          <w:szCs w:val="24"/>
+        </w:rPr>
+        <w:t xml:space="preserve">. </w:t>
       </w:r>
       <w:r>
         <w:rPr>
@@ -9046,7 +9484,23 @@
           <w:rFonts w:eastAsiaTheme="minorEastAsia"/>
           <w:szCs w:val="24"/>
         </w:rPr>
-        <w:t xml:space="preserve">realiza un push en </w:t>
+        <w:t xml:space="preserve">realiza un </w:t>
+      </w:r>
+      <w:proofErr w:type="spellStart"/>
+      <w:r>
+        <w:rPr>
+          <w:rFonts w:eastAsiaTheme="minorEastAsia"/>
+          <w:szCs w:val="24"/>
+        </w:rPr>
+        <w:t>push</w:t>
+      </w:r>
+      <w:proofErr w:type="spellEnd"/>
+      <w:r>
+        <w:rPr>
+          <w:rFonts w:eastAsiaTheme="minorEastAsia"/>
+          <w:szCs w:val="24"/>
+        </w:rPr>
+        <w:t xml:space="preserve"> en </w:t>
       </w:r>
       <w:r>
         <w:rPr>
@@ -9055,6 +9509,7 @@
         </w:rPr>
         <w:t xml:space="preserve">el </w:t>
       </w:r>
+      <w:proofErr w:type="spellStart"/>
       <w:r>
         <w:rPr>
           <w:rFonts w:eastAsiaTheme="minorEastAsia"/>
@@ -9062,6 +9517,7 @@
         </w:rPr>
         <w:t>main</w:t>
       </w:r>
+      <w:proofErr w:type="spellEnd"/>
       <w:r>
         <w:rPr>
           <w:rFonts w:eastAsiaTheme="minorEastAsia"/>
@@ -9159,7 +9615,15 @@
         <w:t xml:space="preserve">usa </w:t>
       </w:r>
       <w:r>
-        <w:t>“actions/</w:t>
+        <w:t>“</w:t>
+      </w:r>
+      <w:proofErr w:type="spellStart"/>
+      <w:r>
+        <w:t>actions</w:t>
+      </w:r>
+      <w:proofErr w:type="spellEnd"/>
+      <w:r>
+        <w:t>/</w:t>
       </w:r>
       <w:r>
         <w:t>checkout</w:t>
@@ -9191,9 +9655,11 @@
       <w:r>
         <w:t xml:space="preserve">repositorio para que el </w:t>
       </w:r>
+      <w:proofErr w:type="spellStart"/>
       <w:r>
         <w:t>workflow</w:t>
       </w:r>
+      <w:proofErr w:type="spellEnd"/>
       <w:r>
         <w:t xml:space="preserve"> pueda </w:t>
       </w:r>
@@ -9339,6 +9805,7 @@
         </w:rPr>
         <w:t xml:space="preserve"> el </w:t>
       </w:r>
+      <w:proofErr w:type="spellStart"/>
       <w:r>
         <w:rPr>
           <w:rFonts w:eastAsiaTheme="minorEastAsia"/>
@@ -9346,6 +9813,7 @@
         </w:rPr>
         <w:t>workflow</w:t>
       </w:r>
+      <w:proofErr w:type="spellEnd"/>
       <w:r>
         <w:rPr>
           <w:rFonts w:eastAsiaTheme="minorEastAsia"/>
@@ -9372,7 +9840,23 @@
           <w:rFonts w:eastAsiaTheme="minorEastAsia"/>
           <w:szCs w:val="24"/>
         </w:rPr>
-        <w:t xml:space="preserve">la accion </w:t>
+        <w:t xml:space="preserve">la </w:t>
+      </w:r>
+      <w:proofErr w:type="spellStart"/>
+      <w:r>
+        <w:rPr>
+          <w:rFonts w:eastAsiaTheme="minorEastAsia"/>
+          <w:szCs w:val="24"/>
+        </w:rPr>
+        <w:t>accion</w:t>
+      </w:r>
+      <w:proofErr w:type="spellEnd"/>
+      <w:r>
+        <w:rPr>
+          <w:rFonts w:eastAsiaTheme="minorEastAsia"/>
+          <w:szCs w:val="24"/>
+        </w:rPr>
+        <w:t xml:space="preserve"> </w:t>
       </w:r>
       <w:r>
         <w:rPr>
@@ -9382,7 +9866,15 @@
         <w:t xml:space="preserve">oficial </w:t>
       </w:r>
       <w:r>
-        <w:t>“actions/</w:t>
+        <w:t>“</w:t>
+      </w:r>
+      <w:proofErr w:type="spellStart"/>
+      <w:r>
+        <w:t>actions</w:t>
+      </w:r>
+      <w:proofErr w:type="spellEnd"/>
+      <w:r>
+        <w:t>/</w:t>
       </w:r>
       <w:r>
         <w:t>setup-</w:t>
@@ -9405,12 +9897,37 @@
           <w:szCs w:val="24"/>
         </w:rPr>
       </w:pPr>
+      <w:proofErr w:type="spellStart"/>
       <w:r>
         <w:rPr>
           <w:b/>
           <w:bCs/>
         </w:rPr>
-        <w:t xml:space="preserve">Install dependecies: </w:t>
+        <w:t>Install</w:t>
+      </w:r>
+      <w:proofErr w:type="spellEnd"/>
+      <w:r>
+        <w:rPr>
+          <w:b/>
+          <w:bCs/>
+        </w:rPr>
+        <w:t xml:space="preserve"> </w:t>
+      </w:r>
+      <w:proofErr w:type="spellStart"/>
+      <w:r>
+        <w:rPr>
+          <w:b/>
+          <w:bCs/>
+        </w:rPr>
+        <w:t>dependecies</w:t>
+      </w:r>
+      <w:proofErr w:type="spellEnd"/>
+      <w:r>
+        <w:rPr>
+          <w:b/>
+          <w:bCs/>
+        </w:rPr>
+        <w:t xml:space="preserve">: </w:t>
       </w:r>
       <w:r>
         <w:rPr>
@@ -9433,6 +9950,7 @@
         </w:rPr>
         <w:t xml:space="preserve"> que se utilizan en el </w:t>
       </w:r>
+      <w:proofErr w:type="spellStart"/>
       <w:r>
         <w:rPr>
           <w:rFonts w:eastAsiaTheme="minorEastAsia"/>
@@ -9440,6 +9958,7 @@
         </w:rPr>
         <w:t>workflow</w:t>
       </w:r>
+      <w:proofErr w:type="spellEnd"/>
       <w:r>
         <w:rPr>
           <w:rFonts w:eastAsiaTheme="minorEastAsia"/>
@@ -9466,7 +9985,23 @@
           <w:rFonts w:eastAsiaTheme="minorEastAsia"/>
           <w:szCs w:val="24"/>
         </w:rPr>
-        <w:t xml:space="preserve">entre ellas pip </w:t>
+        <w:t xml:space="preserve">entre ellas </w:t>
+      </w:r>
+      <w:proofErr w:type="spellStart"/>
+      <w:r>
+        <w:rPr>
+          <w:rFonts w:eastAsiaTheme="minorEastAsia"/>
+          <w:szCs w:val="24"/>
+        </w:rPr>
+        <w:t>pip</w:t>
+      </w:r>
+      <w:proofErr w:type="spellEnd"/>
+      <w:r>
+        <w:rPr>
+          <w:rFonts w:eastAsiaTheme="minorEastAsia"/>
+          <w:szCs w:val="24"/>
+        </w:rPr>
+        <w:t xml:space="preserve"> </w:t>
       </w:r>
       <w:r>
         <w:rPr>
@@ -9480,7 +10015,23 @@
           <w:rFonts w:eastAsiaTheme="minorEastAsia"/>
           <w:szCs w:val="24"/>
         </w:rPr>
-        <w:t xml:space="preserve">Sistema de gestion de </w:t>
+        <w:t xml:space="preserve">Sistema de </w:t>
+      </w:r>
+      <w:proofErr w:type="spellStart"/>
+      <w:r>
+        <w:rPr>
+          <w:rFonts w:eastAsiaTheme="minorEastAsia"/>
+          <w:szCs w:val="24"/>
+        </w:rPr>
+        <w:t>gestion</w:t>
+      </w:r>
+      <w:proofErr w:type="spellEnd"/>
+      <w:r>
+        <w:rPr>
+          <w:rFonts w:eastAsiaTheme="minorEastAsia"/>
+          <w:szCs w:val="24"/>
+        </w:rPr>
+        <w:t xml:space="preserve"> de </w:t>
       </w:r>
       <w:r>
         <w:rPr>
@@ -9501,7 +10052,23 @@
           <w:rFonts w:eastAsiaTheme="minorEastAsia"/>
           <w:szCs w:val="24"/>
         </w:rPr>
-        <w:t xml:space="preserve"> pytest </w:t>
+        <w:t xml:space="preserve"> </w:t>
+      </w:r>
+      <w:proofErr w:type="spellStart"/>
+      <w:r>
+        <w:rPr>
+          <w:rFonts w:eastAsiaTheme="minorEastAsia"/>
+          <w:szCs w:val="24"/>
+        </w:rPr>
+        <w:t>pytest</w:t>
+      </w:r>
+      <w:proofErr w:type="spellEnd"/>
+      <w:r>
+        <w:rPr>
+          <w:rFonts w:eastAsiaTheme="minorEastAsia"/>
+          <w:szCs w:val="24"/>
+        </w:rPr>
+        <w:t xml:space="preserve"> </w:t>
       </w:r>
       <w:r>
         <w:rPr>
@@ -9524,12 +10091,22 @@
         </w:rPr>
         <w:t xml:space="preserve">). </w:t>
       </w:r>
+      <w:proofErr w:type="spellStart"/>
       <w:r>
         <w:rPr>
           <w:rFonts w:eastAsiaTheme="minorEastAsia"/>
           <w:szCs w:val="24"/>
         </w:rPr>
-        <w:t xml:space="preserve">Ademas, se instalan los </w:t>
+        <w:lastRenderedPageBreak/>
+        <w:t>Ademas</w:t>
+      </w:r>
+      <w:proofErr w:type="spellEnd"/>
+      <w:r>
+        <w:rPr>
+          <w:rFonts w:eastAsiaTheme="minorEastAsia"/>
+          <w:szCs w:val="24"/>
+        </w:rPr>
+        <w:t xml:space="preserve">, se instalan los </w:t>
       </w:r>
       <w:r>
         <w:rPr>
@@ -9582,21 +10159,41 @@
           <w:szCs w:val="24"/>
         </w:rPr>
       </w:pPr>
+      <w:proofErr w:type="spellStart"/>
       <w:r>
         <w:rPr>
           <w:rFonts w:eastAsiaTheme="minorEastAsia"/>
           <w:b/>
           <w:szCs w:val="24"/>
         </w:rPr>
-        <w:t xml:space="preserve">Lint </w:t>
-      </w:r>
+        <w:t>Lint</w:t>
+      </w:r>
+      <w:proofErr w:type="spellEnd"/>
       <w:r>
         <w:rPr>
           <w:rFonts w:eastAsiaTheme="minorEastAsia"/>
           <w:b/>
           <w:szCs w:val="24"/>
         </w:rPr>
-        <w:t xml:space="preserve">winth </w:t>
+        <w:t xml:space="preserve"> </w:t>
+      </w:r>
+      <w:proofErr w:type="spellStart"/>
+      <w:r>
+        <w:rPr>
+          <w:rFonts w:eastAsiaTheme="minorEastAsia"/>
+          <w:b/>
+          <w:szCs w:val="24"/>
+        </w:rPr>
+        <w:t>winth</w:t>
+      </w:r>
+      <w:proofErr w:type="spellEnd"/>
+      <w:r>
+        <w:rPr>
+          <w:rFonts w:eastAsiaTheme="minorEastAsia"/>
+          <w:b/>
+          <w:szCs w:val="24"/>
+        </w:rPr>
+        <w:t xml:space="preserve"> </w:t>
       </w:r>
       <w:r>
         <w:rPr>
@@ -9698,7 +10295,6 @@
           <w:b/>
           <w:bCs/>
         </w:rPr>
-        <w:lastRenderedPageBreak/>
         <w:t xml:space="preserve"> </w:t>
       </w:r>
       <w:r>
@@ -9809,15 +10405,22 @@
       <w:r>
         <w:t xml:space="preserve">directorio </w:t>
       </w:r>
-      <w:r>
-        <w:t xml:space="preserve">migration y el archivo </w:t>
-      </w:r>
+      <w:proofErr w:type="spellStart"/>
+      <w:r>
+        <w:t>migration</w:t>
+      </w:r>
+      <w:proofErr w:type="spellEnd"/>
+      <w:r>
+        <w:t xml:space="preserve"> y el archivo </w:t>
+      </w:r>
+      <w:proofErr w:type="spellStart"/>
       <w:r>
         <w:t>database.</w:t>
       </w:r>
       <w:r>
         <w:t>db</w:t>
       </w:r>
+      <w:proofErr w:type="spellEnd"/>
       <w:r>
         <w:t>.</w:t>
       </w:r>
@@ -9835,21 +10438,75 @@
       <w:r>
         <w:t xml:space="preserve"> son </w:t>
       </w:r>
-      <w:r>
-        <w:t xml:space="preserve">flask db init, </w:t>
-      </w:r>
-      <w:r>
-        <w:t xml:space="preserve">flask db </w:t>
-      </w:r>
-      <w:r>
-        <w:t xml:space="preserve">migrate, flask </w:t>
-      </w:r>
-      <w:r>
-        <w:t xml:space="preserve">db </w:t>
-      </w:r>
+      <w:proofErr w:type="spellStart"/>
+      <w:r>
+        <w:t>flask</w:t>
+      </w:r>
+      <w:proofErr w:type="spellEnd"/>
+      <w:r>
+        <w:t xml:space="preserve"> </w:t>
+      </w:r>
+      <w:proofErr w:type="spellStart"/>
+      <w:r>
+        <w:t>db</w:t>
+      </w:r>
+      <w:proofErr w:type="spellEnd"/>
+      <w:r>
+        <w:t xml:space="preserve"> </w:t>
+      </w:r>
+      <w:proofErr w:type="spellStart"/>
+      <w:r>
+        <w:t>init</w:t>
+      </w:r>
+      <w:proofErr w:type="spellEnd"/>
+      <w:r>
+        <w:t xml:space="preserve">, </w:t>
+      </w:r>
+      <w:proofErr w:type="spellStart"/>
+      <w:r>
+        <w:t>flask</w:t>
+      </w:r>
+      <w:proofErr w:type="spellEnd"/>
+      <w:r>
+        <w:t xml:space="preserve"> </w:t>
+      </w:r>
+      <w:proofErr w:type="spellStart"/>
+      <w:r>
+        <w:t>db</w:t>
+      </w:r>
+      <w:proofErr w:type="spellEnd"/>
+      <w:r>
+        <w:t xml:space="preserve"> </w:t>
+      </w:r>
+      <w:proofErr w:type="spellStart"/>
+      <w:r>
+        <w:t>migrate</w:t>
+      </w:r>
+      <w:proofErr w:type="spellEnd"/>
+      <w:r>
+        <w:t xml:space="preserve">, </w:t>
+      </w:r>
+      <w:proofErr w:type="spellStart"/>
+      <w:r>
+        <w:t>flask</w:t>
+      </w:r>
+      <w:proofErr w:type="spellEnd"/>
+      <w:r>
+        <w:t xml:space="preserve"> </w:t>
+      </w:r>
+      <w:proofErr w:type="spellStart"/>
+      <w:r>
+        <w:t>db</w:t>
+      </w:r>
+      <w:proofErr w:type="spellEnd"/>
+      <w:r>
+        <w:t xml:space="preserve"> </w:t>
+      </w:r>
+      <w:proofErr w:type="spellStart"/>
       <w:r>
         <w:t>upgrate</w:t>
       </w:r>
+      <w:proofErr w:type="spellEnd"/>
       <w:r>
         <w:t>,</w:t>
       </w:r>
@@ -9920,9 +10577,11 @@
       <w:r>
         <w:t xml:space="preserve">El </w:t>
       </w:r>
+      <w:proofErr w:type="spellStart"/>
       <w:r>
         <w:t>simbolo</w:t>
       </w:r>
+      <w:proofErr w:type="spellEnd"/>
       <w:r>
         <w:t xml:space="preserve"> </w:t>
       </w:r>
@@ -10024,9 +10683,11 @@
       <w:r>
         <w:t xml:space="preserve">: En esta sección se corre el comando </w:t>
       </w:r>
+      <w:proofErr w:type="spellStart"/>
       <w:r>
         <w:t>pytest</w:t>
       </w:r>
+      <w:proofErr w:type="spellEnd"/>
       <w:r>
         <w:t xml:space="preserve">, </w:t>
       </w:r>
@@ -10073,7 +10734,15 @@
         <w:t xml:space="preserve">ejecución </w:t>
       </w:r>
       <w:r>
-        <w:t>del workflow.</w:t>
+        <w:t xml:space="preserve">del </w:t>
+      </w:r>
+      <w:proofErr w:type="spellStart"/>
+      <w:r>
+        <w:t>workflow</w:t>
+      </w:r>
+      <w:proofErr w:type="spellEnd"/>
+      <w:r>
+        <w:t>.</w:t>
       </w:r>
     </w:p>
     <w:p>
@@ -10153,7 +10822,15 @@
         <w:t xml:space="preserve">construir y </w:t>
       </w:r>
       <w:r>
-        <w:t>desplegar con ayuda de docker.</w:t>
+        <w:t xml:space="preserve">desplegar con ayuda de </w:t>
+      </w:r>
+      <w:proofErr w:type="spellStart"/>
+      <w:r>
+        <w:t>docker</w:t>
+      </w:r>
+      <w:proofErr w:type="spellEnd"/>
+      <w:r>
+        <w:t>.</w:t>
       </w:r>
     </w:p>
     <w:p>
@@ -10184,8 +10861,13 @@
       <w:r>
         <w:t xml:space="preserve">Es una acción de </w:t>
       </w:r>
-      <w:r>
-        <w:t xml:space="preserve">github que </w:t>
+      <w:proofErr w:type="spellStart"/>
+      <w:r>
+        <w:t>github</w:t>
+      </w:r>
+      <w:proofErr w:type="spellEnd"/>
+      <w:r>
+        <w:t xml:space="preserve"> que </w:t>
       </w:r>
       <w:r>
         <w:t>permite inicializar</w:t>
@@ -10202,9 +10884,11 @@
       <w:r>
         <w:t xml:space="preserve">un emulador y </w:t>
       </w:r>
+      <w:proofErr w:type="spellStart"/>
       <w:r>
         <w:t>virtualizador</w:t>
       </w:r>
+      <w:proofErr w:type="spellEnd"/>
       <w:r>
         <w:t>.</w:t>
       </w:r>
@@ -10223,11 +10907,25 @@
         <w:rPr>
           <w:b/>
         </w:rPr>
-        <w:t xml:space="preserve"> Buildx:</w:t>
-      </w:r>
-      <w:r>
         <w:t xml:space="preserve"> </w:t>
       </w:r>
+      <w:proofErr w:type="spellStart"/>
+      <w:r>
+        <w:rPr>
+          <w:b/>
+        </w:rPr>
+        <w:t>Buildx</w:t>
+      </w:r>
+      <w:proofErr w:type="spellEnd"/>
+      <w:r>
+        <w:rPr>
+          <w:b/>
+        </w:rPr>
+        <w:t>:</w:t>
+      </w:r>
+      <w:r>
+        <w:t xml:space="preserve"> </w:t>
+      </w:r>
       <w:r>
         <w:t>Acción</w:t>
       </w:r>
@@ -10237,8 +10935,13 @@
       <w:r>
         <w:t xml:space="preserve">de </w:t>
       </w:r>
-      <w:r>
-        <w:t xml:space="preserve">github </w:t>
+      <w:proofErr w:type="spellStart"/>
+      <w:r>
+        <w:t>github</w:t>
+      </w:r>
+      <w:proofErr w:type="spellEnd"/>
+      <w:r>
+        <w:t xml:space="preserve"> </w:t>
       </w:r>
       <w:r>
         <w:t xml:space="preserve">que </w:t>
@@ -10249,8 +10952,13 @@
       <w:r>
         <w:t xml:space="preserve"> inicializar un </w:t>
       </w:r>
-      <w:r>
-        <w:t xml:space="preserve">builder </w:t>
+      <w:proofErr w:type="spellStart"/>
+      <w:r>
+        <w:t>builder</w:t>
+      </w:r>
+      <w:proofErr w:type="spellEnd"/>
+      <w:r>
+        <w:t xml:space="preserve"> </w:t>
       </w:r>
       <w:r>
         <w:t xml:space="preserve">que se </w:t>
@@ -10270,9 +10978,11 @@
       <w:r>
         <w:t>“</w:t>
       </w:r>
+      <w:proofErr w:type="spellStart"/>
       <w:r>
         <w:t>workflow</w:t>
       </w:r>
+      <w:proofErr w:type="spellEnd"/>
       <w:r>
         <w:t>”</w:t>
       </w:r>
@@ -10280,22 +10990,80 @@
         <w:t xml:space="preserve"> </w:t>
       </w:r>
       <w:r>
-        <w:t>, usualmente es utilizado para crear imágenes de docker.</w:t>
+        <w:t xml:space="preserve">, usualmente es utilizado para crear imágenes de </w:t>
+      </w:r>
+      <w:proofErr w:type="spellStart"/>
+      <w:r>
+        <w:t>docker</w:t>
+      </w:r>
+      <w:proofErr w:type="spellEnd"/>
+      <w:r>
+        <w:t>.</w:t>
       </w:r>
     </w:p>
     <w:p>
       <w:pPr>
         <w:jc w:val="both"/>
       </w:pPr>
+      <w:proofErr w:type="spellStart"/>
       <w:r>
         <w:rPr>
           <w:b/>
           <w:bCs/>
         </w:rPr>
-        <w:t xml:space="preserve">Login to DockerHub: </w:t>
-      </w:r>
-      <w:r>
-        <w:t>Acción de github que permite iniciar sesión con el usuario y la contraseña, que token de Docker.</w:t>
+        <w:lastRenderedPageBreak/>
+        <w:t>Login</w:t>
+      </w:r>
+      <w:proofErr w:type="spellEnd"/>
+      <w:r>
+        <w:rPr>
+          <w:b/>
+          <w:bCs/>
+        </w:rPr>
+        <w:t xml:space="preserve"> </w:t>
+      </w:r>
+      <w:proofErr w:type="spellStart"/>
+      <w:r>
+        <w:rPr>
+          <w:b/>
+          <w:bCs/>
+        </w:rPr>
+        <w:t>to</w:t>
+      </w:r>
+      <w:proofErr w:type="spellEnd"/>
+      <w:r>
+        <w:rPr>
+          <w:b/>
+          <w:bCs/>
+        </w:rPr>
+        <w:t xml:space="preserve"> </w:t>
+      </w:r>
+      <w:proofErr w:type="spellStart"/>
+      <w:r>
+        <w:rPr>
+          <w:b/>
+          <w:bCs/>
+        </w:rPr>
+        <w:t>DockerHub</w:t>
+      </w:r>
+      <w:proofErr w:type="spellEnd"/>
+      <w:r>
+        <w:rPr>
+          <w:b/>
+          <w:bCs/>
+        </w:rPr>
+        <w:t xml:space="preserve">: </w:t>
+      </w:r>
+      <w:r>
+        <w:t xml:space="preserve">Acción de </w:t>
+      </w:r>
+      <w:proofErr w:type="spellStart"/>
+      <w:r>
+        <w:t>github</w:t>
+      </w:r>
+      <w:proofErr w:type="spellEnd"/>
+      <w:r>
+        <w:t xml:space="preserve"> que permite iniciar sesión con el usuario y la contraseña, que token de Docker.</w:t>
       </w:r>
     </w:p>
     <w:p>
@@ -10306,7 +11074,6 @@
         <w:rPr>
           <w:noProof/>
         </w:rPr>
-        <w:lastRenderedPageBreak/>
         <w:drawing>
           <wp:inline distT="0" distB="0" distL="0" distR="0" wp14:anchorId="098FBDFC" wp14:editId="24D274D1">
             <wp:extent cx="4572000" cy="1143000"/>
@@ -10375,12 +11142,37 @@
       <w:pPr>
         <w:jc w:val="both"/>
       </w:pPr>
+      <w:proofErr w:type="spellStart"/>
       <w:r>
         <w:rPr>
           <w:b/>
           <w:bCs/>
         </w:rPr>
-        <w:t>Build and push:</w:t>
+        <w:t>Build</w:t>
+      </w:r>
+      <w:proofErr w:type="spellEnd"/>
+      <w:r>
+        <w:rPr>
+          <w:b/>
+          <w:bCs/>
+        </w:rPr>
+        <w:t xml:space="preserve"> and </w:t>
+      </w:r>
+      <w:proofErr w:type="spellStart"/>
+      <w:r>
+        <w:rPr>
+          <w:b/>
+          <w:bCs/>
+        </w:rPr>
+        <w:t>push</w:t>
+      </w:r>
+      <w:proofErr w:type="spellEnd"/>
+      <w:r>
+        <w:rPr>
+          <w:b/>
+          <w:bCs/>
+        </w:rPr>
+        <w:t>:</w:t>
       </w:r>
       <w:r>
         <w:t xml:space="preserve"> Acción de github que permite construir la imagen de docker y posteriormente subirla al Hub de docker con el nombre de “vidaforanea”.</w:t>
@@ -10722,7 +11514,15 @@
               <w:t>ramas (</w:t>
             </w:r>
             <w:r>
-              <w:t xml:space="preserve">hacer fork </w:t>
+              <w:t xml:space="preserve">hacer </w:t>
+            </w:r>
+            <w:proofErr w:type="spellStart"/>
+            <w:r>
+              <w:t>fork</w:t>
+            </w:r>
+            <w:proofErr w:type="spellEnd"/>
+            <w:r>
+              <w:t xml:space="preserve"> </w:t>
             </w:r>
             <w:r>
               <w:t xml:space="preserve">de dos ramas </w:t>
@@ -10778,10 +11578,20 @@
             <w:tcW w:w="3397" w:type="dxa"/>
           </w:tcPr>
           <w:p>
+            <w:proofErr w:type="spellStart"/>
             <w:r>
               <w:lastRenderedPageBreak/>
-              <w:t>Github Actions</w:t>
-            </w:r>
+              <w:t>Github</w:t>
+            </w:r>
+            <w:proofErr w:type="spellEnd"/>
+            <w:r>
+              <w:t xml:space="preserve"> </w:t>
+            </w:r>
+            <w:proofErr w:type="spellStart"/>
+            <w:r>
+              <w:t>Actions</w:t>
+            </w:r>
+            <w:proofErr w:type="spellEnd"/>
           </w:p>
         </w:tc>
         <w:tc>
@@ -10937,9 +11747,11 @@
             <w:tcW w:w="3397" w:type="dxa"/>
           </w:tcPr>
           <w:p>
+            <w:proofErr w:type="spellStart"/>
             <w:r>
               <w:t>Postman</w:t>
             </w:r>
+            <w:proofErr w:type="spellEnd"/>
           </w:p>
         </w:tc>
         <w:tc>
@@ -36158,16 +36970,8 @@
 <file path=customXml/itemProps4.xml><?xml version="1.0" encoding="utf-8"?>
 <ds:datastoreItem xmlns:ds="http://schemas.openxmlformats.org/officeDocument/2006/customXml" ds:itemID="{185B9AB9-AD34-4294-AEC6-F5CF3193B49B}">
   <ds:schemaRefs>
-    <ds:schemaRef ds:uri="http://purl.org/dc/elements/1.1/"/>
-    <ds:schemaRef ds:uri="402ad42e-b9ba-4e3b-ad8c-1402a50db831"/>
-    <ds:schemaRef ds:uri="http://schemas.openxmlformats.org/package/2006/metadata/core-properties"/>
-    <ds:schemaRef ds:uri="http://schemas.microsoft.com/office/2006/documentManagement/types"/>
-    <ds:schemaRef ds:uri="49e32f2e-d8b1-4f08-9703-c41d76e2d133"/>
-    <ds:schemaRef ds:uri="http://purl.org/dc/dcmitype/"/>
+    <ds:schemaRef ds:uri="http://schemas.microsoft.com/office/2006/metadata/properties"/>
     <ds:schemaRef ds:uri="http://schemas.microsoft.com/office/infopath/2007/PartnerControls"/>
-    <ds:schemaRef ds:uri="http://schemas.microsoft.com/office/2006/metadata/properties"/>
-    <ds:schemaRef ds:uri="http://www.w3.org/XML/1998/namespace"/>
-    <ds:schemaRef ds:uri="http://purl.org/dc/terms/"/>
   </ds:schemaRefs>
 </ds:datastoreItem>
 </file>